--- a/fault_measures_2017/Design_Documents/DesignDoc_ThermostatMeasurementBias.docx
+++ b/fault_measures_2017/Design_Documents/DesignDoc_ThermostatMeasurementBias.docx
@@ -230,8 +230,6 @@
         </w:rPr>
         <w:t>HVAC.HVAC Controls</w:t>
       </w:r>
-      <w:bookmarkStart w:id="3" w:name="_GoBack"/>
-      <w:bookmarkEnd w:id="3"/>
     </w:p>
     <w:p>
       <w:pPr>
@@ -245,12 +243,12 @@
           <w:szCs w:val="26"/>
         </w:rPr>
       </w:pPr>
-      <w:bookmarkStart w:id="4" w:name="_rr678lqcm99y" w:colFirst="0" w:colLast="0"/>
-      <w:bookmarkStart w:id="5" w:name="_j1afzi83sz1b" w:colFirst="0" w:colLast="0"/>
-      <w:bookmarkStart w:id="6" w:name="_v6i4n2gsfegk" w:colFirst="0" w:colLast="0"/>
+      <w:bookmarkStart w:id="3" w:name="_rr678lqcm99y" w:colFirst="0" w:colLast="0"/>
+      <w:bookmarkStart w:id="4" w:name="_j1afzi83sz1b" w:colFirst="0" w:colLast="0"/>
+      <w:bookmarkStart w:id="5" w:name="_v6i4n2gsfegk" w:colFirst="0" w:colLast="0"/>
+      <w:bookmarkEnd w:id="3"/>
       <w:bookmarkEnd w:id="4"/>
       <w:bookmarkEnd w:id="5"/>
-      <w:bookmarkEnd w:id="6"/>
       <w:r>
         <w:rPr>
           <w:rFonts w:ascii="Arial" w:eastAsia="Arial" w:hAnsi="Arial" w:cs="Arial"/>
@@ -1039,8 +1037,8 @@
           <w:szCs w:val="26"/>
         </w:rPr>
       </w:pPr>
-      <w:bookmarkStart w:id="7" w:name="_83qcvn2nguyt" w:colFirst="0" w:colLast="0"/>
-      <w:bookmarkEnd w:id="7"/>
+      <w:bookmarkStart w:id="6" w:name="_83qcvn2nguyt" w:colFirst="0" w:colLast="0"/>
+      <w:bookmarkEnd w:id="6"/>
       <w:r>
         <w:rPr>
           <w:rFonts w:ascii="Arial" w:eastAsia="Arial" w:hAnsi="Arial" w:cs="Arial"/>
@@ -1108,8 +1106,8 @@
           <w:szCs w:val="26"/>
         </w:rPr>
       </w:pPr>
-      <w:bookmarkStart w:id="8" w:name="_cxhd5lngzaue" w:colFirst="0" w:colLast="0"/>
-      <w:bookmarkEnd w:id="8"/>
+      <w:bookmarkStart w:id="7" w:name="_cxhd5lngzaue" w:colFirst="0" w:colLast="0"/>
+      <w:bookmarkEnd w:id="7"/>
       <w:r>
         <w:rPr>
           <w:rFonts w:ascii="Arial" w:eastAsia="Arial" w:hAnsi="Arial" w:cs="Arial"/>
@@ -1246,8 +1244,8 @@
           <w:szCs w:val="26"/>
         </w:rPr>
       </w:pPr>
-      <w:bookmarkStart w:id="9" w:name="_fptbw1390hfo" w:colFirst="0" w:colLast="0"/>
-      <w:bookmarkEnd w:id="9"/>
+      <w:bookmarkStart w:id="8" w:name="_fptbw1390hfo" w:colFirst="0" w:colLast="0"/>
+      <w:bookmarkEnd w:id="8"/>
       <w:r>
         <w:rPr>
           <w:rFonts w:ascii="Arial" w:eastAsia="Arial" w:hAnsi="Arial" w:cs="Arial"/>
@@ -1381,8 +1379,8 @@
           <w:szCs w:val="26"/>
         </w:rPr>
       </w:pPr>
-      <w:bookmarkStart w:id="10" w:name="_p7yumzwzumbk" w:colFirst="0" w:colLast="0"/>
-      <w:bookmarkEnd w:id="10"/>
+      <w:bookmarkStart w:id="9" w:name="_p7yumzwzumbk" w:colFirst="0" w:colLast="0"/>
+      <w:bookmarkEnd w:id="9"/>
       <w:r>
         <w:rPr>
           <w:rFonts w:ascii="Arial" w:eastAsia="Arial" w:hAnsi="Arial" w:cs="Arial"/>
@@ -1438,8 +1436,8 @@
           <w:szCs w:val="26"/>
         </w:rPr>
       </w:pPr>
-      <w:bookmarkStart w:id="11" w:name="_boe790kftbf8" w:colFirst="0" w:colLast="0"/>
-      <w:bookmarkEnd w:id="11"/>
+      <w:bookmarkStart w:id="10" w:name="_boe790kftbf8" w:colFirst="0" w:colLast="0"/>
+      <w:bookmarkEnd w:id="10"/>
       <w:r>
         <w:rPr>
           <w:rFonts w:ascii="Arial" w:eastAsia="Arial" w:hAnsi="Arial" w:cs="Arial"/>
@@ -1448,43 +1446,6 @@
           <w:szCs w:val="26"/>
         </w:rPr>
         <w:t>Information</w:t>
-      </w:r>
-    </w:p>
-    <w:p>
-      <w:pPr>
-        <w:rPr>
-          <w:color w:val="auto"/>
-        </w:rPr>
-      </w:pPr>
-      <w:r>
-        <w:rPr>
-          <w:color w:val="auto"/>
-        </w:rPr>
-        <w:t>n/a</w:t>
-      </w:r>
-    </w:p>
-    <w:p>
-      <w:pPr>
-        <w:pStyle w:val="Heading3"/>
-        <w:spacing w:before="280" w:after="80"/>
-        <w:contextualSpacing w:val="0"/>
-        <w:rPr>
-          <w:rFonts w:ascii="Arial" w:eastAsia="Arial" w:hAnsi="Arial" w:cs="Arial"/>
-          <w:color w:val="auto"/>
-          <w:sz w:val="26"/>
-          <w:szCs w:val="26"/>
-        </w:rPr>
-      </w:pPr>
-      <w:bookmarkStart w:id="12" w:name="_hla5kzo9k92s" w:colFirst="0" w:colLast="0"/>
-      <w:bookmarkEnd w:id="12"/>
-      <w:r>
-        <w:rPr>
-          <w:rFonts w:ascii="Arial" w:eastAsia="Arial" w:hAnsi="Arial" w:cs="Arial"/>
-          <w:color w:val="auto"/>
-          <w:sz w:val="26"/>
-          <w:szCs w:val="26"/>
-        </w:rPr>
-        <w:t>Code Outline</w:t>
       </w:r>
     </w:p>
     <w:p>
@@ -1502,8 +1463,52 @@
         <w:rPr>
           <w:color w:val="auto"/>
         </w:rPr>
+        <w:t>Works with Schedule Ruleset.</w:t>
+      </w:r>
+    </w:p>
+    <w:p>
+      <w:pPr>
+        <w:pStyle w:val="Heading3"/>
+        <w:spacing w:before="280" w:after="80"/>
+        <w:contextualSpacing w:val="0"/>
+        <w:rPr>
+          <w:rFonts w:ascii="Arial" w:eastAsia="Arial" w:hAnsi="Arial" w:cs="Arial"/>
+          <w:color w:val="auto"/>
+          <w:sz w:val="26"/>
+          <w:szCs w:val="26"/>
+        </w:rPr>
+      </w:pPr>
+      <w:bookmarkStart w:id="11" w:name="_hla5kzo9k92s" w:colFirst="0" w:colLast="0"/>
+      <w:bookmarkEnd w:id="11"/>
+      <w:r>
+        <w:rPr>
+          <w:rFonts w:ascii="Arial" w:eastAsia="Arial" w:hAnsi="Arial" w:cs="Arial"/>
+          <w:color w:val="auto"/>
+          <w:sz w:val="26"/>
+          <w:szCs w:val="26"/>
+        </w:rPr>
+        <w:t>Code Outline</w:t>
+      </w:r>
+    </w:p>
+    <w:p>
+      <w:pPr>
+        <w:numPr>
+          <w:ilvl w:val="0"/>
+          <w:numId w:val="1"/>
+        </w:numPr>
+        <w:contextualSpacing/>
+        <w:rPr>
+          <w:color w:val="auto"/>
+        </w:rPr>
+      </w:pPr>
+      <w:r>
+        <w:rPr>
+          <w:color w:val="auto"/>
+        </w:rPr>
         <w:t>Define arguments (</w:t>
       </w:r>
+      <w:bookmarkStart w:id="12" w:name="_GoBack"/>
+      <w:bookmarkEnd w:id="12"/>
       <w:r>
         <w:rPr>
           <w:color w:val="auto"/>

--- a/fault_measures_2017/Design_Documents/DesignDoc_ThermostatMeasurementBias.docx
+++ b/fault_measures_2017/Design_Documents/DesignDoc_ThermostatMeasurementBias.docx
@@ -1,6 +1,6 @@
 
 <file path=word/document.xml><?xml version="1.0" encoding="utf-8"?>
-<w:document xmlns:wpc="http://schemas.microsoft.com/office/word/2010/wordprocessingCanvas" xmlns:mc="http://schemas.openxmlformats.org/markup-compatibility/2006" xmlns:o="urn:schemas-microsoft-com:office:office" xmlns:r="http://schemas.openxmlformats.org/officeDocument/2006/relationships" xmlns:m="http://schemas.openxmlformats.org/officeDocument/2006/math" xmlns:v="urn:schemas-microsoft-com:vml" xmlns:wp14="http://schemas.microsoft.com/office/word/2010/wordprocessingDrawing" xmlns:wp="http://schemas.openxmlformats.org/drawingml/2006/wordprocessingDrawing" xmlns:w10="urn:schemas-microsoft-com:office:word" xmlns:w="http://schemas.openxmlformats.org/wordprocessingml/2006/main" xmlns:w14="http://schemas.microsoft.com/office/word/2010/wordml" xmlns:w15="http://schemas.microsoft.com/office/word/2012/wordml" xmlns:wpg="http://schemas.microsoft.com/office/word/2010/wordprocessingGroup" xmlns:wpi="http://schemas.microsoft.com/office/word/2010/wordprocessingInk" xmlns:wne="http://schemas.microsoft.com/office/word/2006/wordml" xmlns:wps="http://schemas.microsoft.com/office/word/2010/wordprocessingShape" mc:Ignorable="w14 w15 wp14">
+<w:document xmlns:wpc="http://schemas.microsoft.com/office/word/2010/wordprocessingCanvas" xmlns:cx="http://schemas.microsoft.com/office/drawing/2014/chartex" xmlns:cx1="http://schemas.microsoft.com/office/drawing/2015/9/8/chartex" xmlns:cx2="http://schemas.microsoft.com/office/drawing/2015/10/21/chartex" xmlns:cx3="http://schemas.microsoft.com/office/drawing/2016/5/9/chartex" xmlns:cx4="http://schemas.microsoft.com/office/drawing/2016/5/10/chartex" xmlns:cx5="http://schemas.microsoft.com/office/drawing/2016/5/11/chartex" xmlns:cx6="http://schemas.microsoft.com/office/drawing/2016/5/12/chartex" xmlns:cx7="http://schemas.microsoft.com/office/drawing/2016/5/13/chartex" xmlns:cx8="http://schemas.microsoft.com/office/drawing/2016/5/14/chartex" xmlns:mc="http://schemas.openxmlformats.org/markup-compatibility/2006" xmlns:aink="http://schemas.microsoft.com/office/drawing/2016/ink" xmlns:am3d="http://schemas.microsoft.com/office/drawing/2017/model3d" xmlns:o="urn:schemas-microsoft-com:office:office" xmlns:r="http://schemas.openxmlformats.org/officeDocument/2006/relationships" xmlns:m="http://schemas.openxmlformats.org/officeDocument/2006/math" xmlns:v="urn:schemas-microsoft-com:vml" xmlns:wp14="http://schemas.microsoft.com/office/word/2010/wordprocessingDrawing" xmlns:wp="http://schemas.openxmlformats.org/drawingml/2006/wordprocessingDrawing" xmlns:w10="urn:schemas-microsoft-com:office:word" xmlns:w="http://schemas.openxmlformats.org/wordprocessingml/2006/main" xmlns:w14="http://schemas.microsoft.com/office/word/2010/wordml" xmlns:w15="http://schemas.microsoft.com/office/word/2012/wordml" xmlns:w16cid="http://schemas.microsoft.com/office/word/2016/wordml/cid" xmlns:w16se="http://schemas.microsoft.com/office/word/2015/wordml/symex" xmlns:wpg="http://schemas.microsoft.com/office/word/2010/wordprocessingGroup" xmlns:wpi="http://schemas.microsoft.com/office/word/2010/wordprocessingInk" xmlns:wne="http://schemas.microsoft.com/office/word/2006/wordml" xmlns:wps="http://schemas.microsoft.com/office/word/2010/wordprocessingShape" mc:Ignorable="w14 w15 w16se w16cid wp14">
   <w:body>
     <w:p>
       <w:pPr>
@@ -73,7 +73,31 @@
         <w:rPr>
           <w:color w:val="auto"/>
         </w:rPr>
-        <w:t xml:space="preserve">    return "Drift of the thermostat temperature sensor over time can lead to increased energy use and/or reduced occupant comfort. This measure simulates a biased thermostat by modifying the Schedule:Compact object in EnergyPlus assigned to heating and cooling set points. The fault intensity (F) for this fault is defined as the thermostat measurement bias (K), which is also specified as one of the inputs."</w:t>
+        <w:t xml:space="preserve">    return "Drift of the thermostat temperature sensor over time can lead to increased energy use and/or reduced occupant comfort. This measure simulates a biased thermostat by modifying the Schedule:Compact object in EnergyPlus assigned to heating and cooling set points. The fault intensity (F) for this fault is defined as the thermostat measurement bias (K)</w:t>
+      </w:r>
+      <w:r>
+        <w:rPr>
+          <w:color w:val="auto"/>
+        </w:rPr>
+        <w:t>.</w:t>
+      </w:r>
+      <w:r>
+        <w:rPr>
+          <w:color w:val="auto"/>
+        </w:rPr>
+        <w:t xml:space="preserve"> </w:t>
+      </w:r>
+      <w:r>
+        <w:rPr>
+          <w:color w:val="auto"/>
+        </w:rPr>
+        <w:t>A positive number means that the sensor is reading a temperature higher than the true temperature</w:t>
+      </w:r>
+      <w:r>
+        <w:rPr>
+          <w:color w:val="auto"/>
+        </w:rPr>
+        <w:t>."</w:t>
       </w:r>
     </w:p>
     <w:p>
@@ -134,7 +158,65 @@
         <w:rPr>
           <w:color w:val="auto"/>
         </w:rPr>
-        <w:t xml:space="preserve">    return "Four user inputs are required and, based on these user inputs, the original (non-faulted) heating and cooling set point schedules in the building model will be replaced with a biased temperature set point by the equation below. If the reading of the thermostat is biased with +1oC, the actual space temperature should be maintained 1oC lower than the reading. Thus, the set point for the space is corrected by subtracting the original set point from the biased level. T_(stpt,heat,F)=T_(stpt,heat)-F / T_(stpt,cool,F)=T_(stpt,cool)-F"</w:t>
+        <w:t xml:space="preserve">    return "</w:t>
+      </w:r>
+      <w:r>
+        <w:rPr>
+          <w:color w:val="auto"/>
+        </w:rPr>
+        <w:t>Seven</w:t>
+      </w:r>
+      <w:r>
+        <w:rPr>
+          <w:color w:val="auto"/>
+        </w:rPr>
+        <w:t xml:space="preserve"> user inputs are required and, based on these user inputs, the original (non-faulted) heating and cooling set point schedules in the building model will be replaced with a biased temperature set point by the equation below. If the reading of the thermostat is biased with +1oC, the actual space temperature should be maintained 1oC lower than the reading. Thus, the set point for the space is corrected by subtracting the original set point from the biased level. T_(stpt,heat,F)=T_(stpt,heat)-F / T_(stpt,cool,F)=T_(stpt,cool)-F</w:t>
+      </w:r>
+      <w:r>
+        <w:rPr>
+          <w:color w:val="auto"/>
+        </w:rPr>
+        <w:t xml:space="preserve">. </w:t>
+      </w:r>
+      <w:bookmarkStart w:id="2" w:name="_Hlk507424120"/>
+      <w:r>
+        <w:rPr>
+          <w:color w:val="auto"/>
+        </w:rPr>
+        <w:t>The time required for the fault to reach the full level is only required when user wants to model dynamic fault evolution. If dynamic fault evolution is not necessary for the user, it can be defined as zero and the fault intensity will be imposed as a step function with user defined value. However, by defining the time required for the fault to reach the full level, fault starting month/date/time and fault ending month/date/time, the adjustment factor AF is calculated</w:t>
+      </w:r>
+      <w:bookmarkStart w:id="3" w:name="_Hlk507424751"/>
+      <w:r>
+        <w:rPr>
+          <w:color w:val="auto"/>
+        </w:rPr>
+        <w:t xml:space="preserve"> </w:t>
+      </w:r>
+      <w:r>
+        <w:rPr>
+          <w:color w:val="auto"/>
+        </w:rPr>
+        <w:t>at each time step starting from the starting month/date/time</w:t>
+      </w:r>
+      <w:bookmarkEnd w:id="3"/>
+      <w:r>
+        <w:rPr>
+          <w:color w:val="auto"/>
+        </w:rPr>
+        <w:t xml:space="preserve"> </w:t>
+      </w:r>
+      <w:r>
+        <w:rPr>
+          <w:color w:val="auto"/>
+        </w:rPr>
+        <w:t>to gradually impose fault intensity based on the user specified time frame. AF is calculated as follows, AF_current = AF_previous + dt/tau where AF_current is the adjustment factor calculated based on the previously calculated adjustment factor (AF_previous), simulation timestep (dt) and the time required for the fault to reach the full level (tau).</w:t>
+      </w:r>
+      <w:bookmarkEnd w:id="2"/>
+      <w:r>
+        <w:rPr>
+          <w:color w:val="auto"/>
+        </w:rPr>
+        <w:t>"</w:t>
       </w:r>
     </w:p>
     <w:p>
@@ -162,8 +244,8 @@
           <w:szCs w:val="26"/>
         </w:rPr>
       </w:pPr>
-      <w:bookmarkStart w:id="2" w:name="_eajxsz2u1t84" w:colFirst="0" w:colLast="0"/>
-      <w:bookmarkEnd w:id="2"/>
+      <w:bookmarkStart w:id="4" w:name="_eajxsz2u1t84" w:colFirst="0" w:colLast="0"/>
+      <w:bookmarkEnd w:id="4"/>
       <w:r>
         <w:rPr>
           <w:rFonts w:ascii="Arial" w:eastAsia="Arial" w:hAnsi="Arial" w:cs="Arial"/>
@@ -243,12 +325,12 @@
           <w:szCs w:val="26"/>
         </w:rPr>
       </w:pPr>
-      <w:bookmarkStart w:id="3" w:name="_rr678lqcm99y" w:colFirst="0" w:colLast="0"/>
-      <w:bookmarkStart w:id="4" w:name="_j1afzi83sz1b" w:colFirst="0" w:colLast="0"/>
-      <w:bookmarkStart w:id="5" w:name="_v6i4n2gsfegk" w:colFirst="0" w:colLast="0"/>
-      <w:bookmarkEnd w:id="3"/>
-      <w:bookmarkEnd w:id="4"/>
+      <w:bookmarkStart w:id="5" w:name="_rr678lqcm99y" w:colFirst="0" w:colLast="0"/>
+      <w:bookmarkStart w:id="6" w:name="_j1afzi83sz1b" w:colFirst="0" w:colLast="0"/>
+      <w:bookmarkStart w:id="7" w:name="_v6i4n2gsfegk" w:colFirst="0" w:colLast="0"/>
       <w:bookmarkEnd w:id="5"/>
+      <w:bookmarkEnd w:id="6"/>
+      <w:bookmarkEnd w:id="7"/>
       <w:r>
         <w:rPr>
           <w:rFonts w:ascii="Arial" w:eastAsia="Arial" w:hAnsi="Arial" w:cs="Arial"/>
@@ -261,17 +343,12 @@
     </w:p>
     <w:p>
       <w:pPr>
-        <w:contextualSpacing/>
-        <w:rPr>
-          <w:color w:val="auto"/>
-        </w:rPr>
-      </w:pPr>
-      <w:r>
-        <w:rPr>
-          <w:color w:val="auto"/>
-        </w:rPr>
-        <w:t xml:space="preserve">  </w:t>
-      </w:r>
+        <w:ind w:left="245" w:hanging="245"/>
+        <w:contextualSpacing/>
+        <w:rPr>
+          <w:color w:val="auto"/>
+        </w:rPr>
+      </w:pPr>
       <w:r>
         <w:rPr>
           <w:color w:val="auto"/>
@@ -315,6 +392,7 @@
         <w:rPr>
           <w:color w:val="auto"/>
         </w:rPr>
+        <w:lastRenderedPageBreak/>
         <w:t xml:space="preserve">    # make choice argument for thermal zone</w:t>
       </w:r>
     </w:p>
@@ -425,11 +503,489 @@
     </w:p>
     <w:p>
       <w:pPr>
-        <w:contextualSpacing/>
-        <w:rPr>
-          <w:color w:val="auto"/>
-        </w:rPr>
-      </w:pPr>
+        <w:ind w:left="245" w:hanging="245"/>
+        <w:contextualSpacing/>
+        <w:rPr>
+          <w:color w:val="auto"/>
+        </w:rPr>
+      </w:pPr>
+    </w:p>
+    <w:p>
+      <w:pPr>
+        <w:ind w:left="245" w:hanging="245"/>
+        <w:contextualSpacing/>
+        <w:rPr>
+          <w:color w:val="auto"/>
+        </w:rPr>
+      </w:pPr>
+      <w:r>
+        <w:rPr>
+          <w:color w:val="auto"/>
+        </w:rPr>
+        <w:t xml:space="preserve">    months = OpenStudio::StringVector.new</w:t>
+      </w:r>
+    </w:p>
+    <w:p>
+      <w:pPr>
+        <w:ind w:left="245" w:hanging="245"/>
+        <w:contextualSpacing/>
+        <w:rPr>
+          <w:color w:val="auto"/>
+        </w:rPr>
+      </w:pPr>
+      <w:r>
+        <w:rPr>
+          <w:color w:val="auto"/>
+        </w:rPr>
+        <w:t xml:space="preserve">    months &lt;&lt; "January"</w:t>
+      </w:r>
+    </w:p>
+    <w:p>
+      <w:pPr>
+        <w:ind w:left="245" w:hanging="245"/>
+        <w:contextualSpacing/>
+        <w:rPr>
+          <w:color w:val="auto"/>
+        </w:rPr>
+      </w:pPr>
+      <w:r>
+        <w:rPr>
+          <w:color w:val="auto"/>
+        </w:rPr>
+        <w:t xml:space="preserve">    months &lt;&lt; "February"</w:t>
+      </w:r>
+    </w:p>
+    <w:p>
+      <w:pPr>
+        <w:ind w:left="245" w:hanging="245"/>
+        <w:contextualSpacing/>
+        <w:rPr>
+          <w:color w:val="auto"/>
+        </w:rPr>
+      </w:pPr>
+      <w:r>
+        <w:rPr>
+          <w:color w:val="auto"/>
+        </w:rPr>
+        <w:t xml:space="preserve">    months &lt;&lt; "March"</w:t>
+      </w:r>
+    </w:p>
+    <w:p>
+      <w:pPr>
+        <w:ind w:left="245" w:hanging="245"/>
+        <w:contextualSpacing/>
+        <w:rPr>
+          <w:color w:val="auto"/>
+        </w:rPr>
+      </w:pPr>
+      <w:r>
+        <w:rPr>
+          <w:color w:val="auto"/>
+        </w:rPr>
+        <w:t xml:space="preserve">    months &lt;&lt; "April"</w:t>
+      </w:r>
+    </w:p>
+    <w:p>
+      <w:pPr>
+        <w:ind w:left="245" w:hanging="245"/>
+        <w:contextualSpacing/>
+        <w:rPr>
+          <w:color w:val="auto"/>
+        </w:rPr>
+      </w:pPr>
+      <w:r>
+        <w:rPr>
+          <w:color w:val="auto"/>
+        </w:rPr>
+        <w:t xml:space="preserve">    months &lt;&lt; "May"</w:t>
+      </w:r>
+    </w:p>
+    <w:p>
+      <w:pPr>
+        <w:ind w:left="245" w:hanging="245"/>
+        <w:contextualSpacing/>
+        <w:rPr>
+          <w:color w:val="auto"/>
+        </w:rPr>
+      </w:pPr>
+      <w:r>
+        <w:rPr>
+          <w:color w:val="auto"/>
+        </w:rPr>
+        <w:t xml:space="preserve">    months &lt;&lt; "June"</w:t>
+      </w:r>
+    </w:p>
+    <w:p>
+      <w:pPr>
+        <w:ind w:left="245" w:hanging="245"/>
+        <w:contextualSpacing/>
+        <w:rPr>
+          <w:color w:val="auto"/>
+        </w:rPr>
+      </w:pPr>
+      <w:r>
+        <w:rPr>
+          <w:color w:val="auto"/>
+        </w:rPr>
+        <w:t xml:space="preserve">    months &lt;&lt; "July"</w:t>
+      </w:r>
+    </w:p>
+    <w:p>
+      <w:pPr>
+        <w:ind w:left="245" w:hanging="245"/>
+        <w:contextualSpacing/>
+        <w:rPr>
+          <w:color w:val="auto"/>
+        </w:rPr>
+      </w:pPr>
+      <w:r>
+        <w:rPr>
+          <w:color w:val="auto"/>
+        </w:rPr>
+        <w:t xml:space="preserve">    months &lt;&lt; "August"</w:t>
+      </w:r>
+    </w:p>
+    <w:p>
+      <w:pPr>
+        <w:ind w:left="245" w:hanging="245"/>
+        <w:contextualSpacing/>
+        <w:rPr>
+          <w:color w:val="auto"/>
+        </w:rPr>
+      </w:pPr>
+      <w:r>
+        <w:rPr>
+          <w:color w:val="auto"/>
+        </w:rPr>
+        <w:t xml:space="preserve">    months &lt;&lt; "September"</w:t>
+      </w:r>
+    </w:p>
+    <w:p>
+      <w:pPr>
+        <w:ind w:left="245" w:hanging="245"/>
+        <w:contextualSpacing/>
+        <w:rPr>
+          <w:color w:val="auto"/>
+        </w:rPr>
+      </w:pPr>
+      <w:r>
+        <w:rPr>
+          <w:color w:val="auto"/>
+        </w:rPr>
+        <w:t xml:space="preserve">    months &lt;&lt; "October"</w:t>
+      </w:r>
+    </w:p>
+    <w:p>
+      <w:pPr>
+        <w:ind w:left="245" w:hanging="245"/>
+        <w:contextualSpacing/>
+        <w:rPr>
+          <w:color w:val="auto"/>
+        </w:rPr>
+      </w:pPr>
+      <w:r>
+        <w:rPr>
+          <w:color w:val="auto"/>
+        </w:rPr>
+        <w:t xml:space="preserve">    months &lt;&lt; "November"</w:t>
+      </w:r>
+    </w:p>
+    <w:p>
+      <w:pPr>
+        <w:ind w:left="245" w:hanging="245"/>
+        <w:contextualSpacing/>
+        <w:rPr>
+          <w:color w:val="auto"/>
+        </w:rPr>
+      </w:pPr>
+      <w:r>
+        <w:rPr>
+          <w:color w:val="auto"/>
+        </w:rPr>
+        <w:t xml:space="preserve">    months &lt;&lt; "December"</w:t>
+      </w:r>
+    </w:p>
+    <w:p>
+      <w:pPr>
+        <w:ind w:left="245" w:hanging="245"/>
+        <w:contextualSpacing/>
+        <w:rPr>
+          <w:color w:val="auto"/>
+        </w:rPr>
+      </w:pPr>
+    </w:p>
+    <w:p>
+      <w:pPr>
+        <w:ind w:left="245" w:hanging="245"/>
+        <w:contextualSpacing/>
+        <w:rPr>
+          <w:color w:val="auto"/>
+        </w:rPr>
+      </w:pPr>
+      <w:r>
+        <w:rPr>
+          <w:color w:val="auto"/>
+        </w:rPr>
+        <w:t xml:space="preserve">    # heating season setpoint bias</w:t>
+      </w:r>
+    </w:p>
+    <w:p>
+      <w:pPr>
+        <w:ind w:left="245" w:hanging="245"/>
+        <w:contextualSpacing/>
+        <w:rPr>
+          <w:color w:val="auto"/>
+        </w:rPr>
+      </w:pPr>
+      <w:r>
+        <w:rPr>
+          <w:color w:val="auto"/>
+        </w:rPr>
+        <w:t xml:space="preserve">    bias_level = OpenStudio::Ruleset::OSArgument::makeDoubleArgument("bias_level", false)</w:t>
+      </w:r>
+    </w:p>
+    <w:p>
+      <w:pPr>
+        <w:ind w:left="245" w:hanging="245"/>
+        <w:contextualSpacing/>
+        <w:rPr>
+          <w:color w:val="auto"/>
+        </w:rPr>
+      </w:pPr>
+      <w:r>
+        <w:rPr>
+          <w:color w:val="auto"/>
+        </w:rPr>
+        <w:t xml:space="preserve">    bias_level.setDisplayName("Enter the constant setpoint bias level [K] [0=Non faulted case]")</w:t>
+      </w:r>
+    </w:p>
+    <w:p>
+      <w:pPr>
+        <w:ind w:left="245" w:hanging="245"/>
+        <w:contextualSpacing/>
+        <w:rPr>
+          <w:color w:val="auto"/>
+        </w:rPr>
+      </w:pPr>
+      <w:r>
+        <w:rPr>
+          <w:color w:val="auto"/>
+        </w:rPr>
+        <w:t xml:space="preserve">    bias_level.setDefaultValue(0)</w:t>
+      </w:r>
+    </w:p>
+    <w:p>
+      <w:pPr>
+        <w:ind w:left="245" w:hanging="245"/>
+        <w:contextualSpacing/>
+        <w:rPr>
+          <w:color w:val="auto"/>
+        </w:rPr>
+      </w:pPr>
+      <w:r>
+        <w:rPr>
+          <w:color w:val="auto"/>
+        </w:rPr>
+        <w:t xml:space="preserve">    args &lt;&lt; bias_level</w:t>
+      </w:r>
+    </w:p>
+    <w:p>
+      <w:pPr>
+        <w:ind w:left="245" w:hanging="245"/>
+        <w:contextualSpacing/>
+        <w:rPr>
+          <w:color w:val="auto"/>
+        </w:rPr>
+      </w:pPr>
+      <w:r>
+        <w:rPr>
+          <w:color w:val="auto"/>
+        </w:rPr>
+        <w:tab/>
+      </w:r>
+    </w:p>
+    <w:p>
+      <w:pPr>
+        <w:ind w:left="245" w:hanging="245"/>
+        <w:contextualSpacing/>
+        <w:rPr>
+          <w:color w:val="auto"/>
+        </w:rPr>
+      </w:pPr>
+      <w:r>
+        <w:rPr>
+          <w:color w:val="auto"/>
+        </w:rPr>
+        <w:t xml:space="preserve">    #Parameters for transient fault modeling</w:t>
+      </w:r>
+    </w:p>
+    <w:p>
+      <w:pPr>
+        <w:ind w:left="245" w:hanging="245"/>
+        <w:contextualSpacing/>
+        <w:rPr>
+          <w:color w:val="auto"/>
+        </w:rPr>
+      </w:pPr>
+      <w:r>
+        <w:rPr>
+          <w:color w:val="auto"/>
+        </w:rPr>
+        <w:tab/>
+      </w:r>
+    </w:p>
+    <w:p>
+      <w:pPr>
+        <w:ind w:left="245" w:hanging="245"/>
+        <w:contextualSpacing/>
+        <w:rPr>
+          <w:color w:val="auto"/>
+        </w:rPr>
+      </w:pPr>
+      <w:r>
+        <w:rPr>
+          <w:color w:val="auto"/>
+        </w:rPr>
+        <w:tab/>
+        <w:t xml:space="preserve">#make a double argument for the time required for fault to reach full level </w:t>
+      </w:r>
+    </w:p>
+    <w:p>
+      <w:pPr>
+        <w:ind w:left="245" w:hanging="245"/>
+        <w:contextualSpacing/>
+        <w:rPr>
+          <w:color w:val="auto"/>
+        </w:rPr>
+      </w:pPr>
+      <w:r>
+        <w:rPr>
+          <w:color w:val="auto"/>
+        </w:rPr>
+        <w:t xml:space="preserve">    time_constant = OpenStudio::Ruleset::OSArgument::makeDoubleArgument('time_constant', false)</w:t>
+      </w:r>
+    </w:p>
+    <w:p>
+      <w:pPr>
+        <w:ind w:left="245" w:hanging="245"/>
+        <w:contextualSpacing/>
+        <w:rPr>
+          <w:color w:val="auto"/>
+        </w:rPr>
+      </w:pPr>
+      <w:r>
+        <w:rPr>
+          <w:color w:val="auto"/>
+        </w:rPr>
+        <w:t xml:space="preserve">    time_constant.setDisplayName('Enter the time required for fault to reach full level [hr]')</w:t>
+      </w:r>
+    </w:p>
+    <w:p>
+      <w:pPr>
+        <w:ind w:left="245" w:hanging="245"/>
+        <w:contextualSpacing/>
+        <w:rPr>
+          <w:color w:val="auto"/>
+        </w:rPr>
+      </w:pPr>
+      <w:r>
+        <w:rPr>
+          <w:color w:val="auto"/>
+        </w:rPr>
+        <w:t xml:space="preserve">    time_constant.setDefaultValue(0)  #default is zero</w:t>
+      </w:r>
+    </w:p>
+    <w:p>
+      <w:pPr>
+        <w:ind w:left="245" w:hanging="245"/>
+        <w:contextualSpacing/>
+        <w:rPr>
+          <w:color w:val="auto"/>
+        </w:rPr>
+      </w:pPr>
+      <w:r>
+        <w:rPr>
+          <w:color w:val="auto"/>
+        </w:rPr>
+        <w:t xml:space="preserve">    args &lt;&lt; time_constant</w:t>
+      </w:r>
+    </w:p>
+    <w:p>
+      <w:pPr>
+        <w:ind w:left="245" w:hanging="245"/>
+        <w:contextualSpacing/>
+        <w:rPr>
+          <w:color w:val="auto"/>
+        </w:rPr>
+      </w:pPr>
+      <w:r>
+        <w:rPr>
+          <w:color w:val="auto"/>
+        </w:rPr>
+        <w:tab/>
+      </w:r>
+    </w:p>
+    <w:p>
+      <w:pPr>
+        <w:ind w:left="245" w:hanging="245"/>
+        <w:contextualSpacing/>
+        <w:rPr>
+          <w:color w:val="auto"/>
+        </w:rPr>
+      </w:pPr>
+      <w:r>
+        <w:rPr>
+          <w:color w:val="auto"/>
+        </w:rPr>
+        <w:tab/>
+        <w:t>#make a double argument for the start month</w:t>
+      </w:r>
+    </w:p>
+    <w:p>
+      <w:pPr>
+        <w:ind w:left="245" w:hanging="245"/>
+        <w:contextualSpacing/>
+        <w:rPr>
+          <w:color w:val="auto"/>
+        </w:rPr>
+      </w:pPr>
+      <w:r>
+        <w:rPr>
+          <w:color w:val="auto"/>
+        </w:rPr>
+        <w:tab/>
+        <w:t>start_month = OpenStudio::Ruleset::OSArgument::makeChoiceArgument("start_month", months, true)</w:t>
+      </w:r>
+    </w:p>
+    <w:p>
+      <w:pPr>
+        <w:ind w:left="245" w:hanging="245"/>
+        <w:contextualSpacing/>
+        <w:rPr>
+          <w:color w:val="auto"/>
+        </w:rPr>
+      </w:pPr>
+      <w:r>
+        <w:rPr>
+          <w:color w:val="auto"/>
+        </w:rPr>
+        <w:t xml:space="preserve">    start_month.setDisplayName("Fault active start month")</w:t>
+      </w:r>
+    </w:p>
+    <w:p>
+      <w:pPr>
+        <w:ind w:left="245" w:hanging="245"/>
+        <w:contextualSpacing/>
+        <w:rPr>
+          <w:color w:val="auto"/>
+        </w:rPr>
+      </w:pPr>
+      <w:r>
+        <w:rPr>
+          <w:color w:val="auto"/>
+        </w:rPr>
+        <w:t xml:space="preserve">    start_month.setDefaultValue("January")</w:t>
+      </w:r>
     </w:p>
     <w:p>
       <w:pPr>
@@ -444,408 +1000,6 @@
           <w:color w:val="auto"/>
         </w:rPr>
         <w:lastRenderedPageBreak/>
-        <w:t xml:space="preserve">    #make choice argument for thermal zone</w:t>
-      </w:r>
-    </w:p>
-    <w:p>
-      <w:pPr>
-        <w:ind w:left="245" w:hanging="245"/>
-        <w:contextualSpacing/>
-        <w:rPr>
-          <w:color w:val="auto"/>
-        </w:rPr>
-      </w:pPr>
-      <w:r>
-        <w:rPr>
-          <w:color w:val="auto"/>
-        </w:rPr>
-        <w:t xml:space="preserve">    #zone = OpenStudio::Ruleset::OSArgument::makeChoiceArgument("zone", zone_display_names, zone_display_names, true)</w:t>
-      </w:r>
-    </w:p>
-    <w:p>
-      <w:pPr>
-        <w:ind w:left="245" w:hanging="245"/>
-        <w:contextualSpacing/>
-        <w:rPr>
-          <w:color w:val="auto"/>
-        </w:rPr>
-      </w:pPr>
-      <w:r>
-        <w:rPr>
-          <w:color w:val="auto"/>
-        </w:rPr>
-        <w:t xml:space="preserve">    #zone.setDisplayName("Zone")</w:t>
-      </w:r>
-    </w:p>
-    <w:p>
-      <w:pPr>
-        <w:ind w:left="245" w:hanging="245"/>
-        <w:contextualSpacing/>
-        <w:rPr>
-          <w:color w:val="auto"/>
-        </w:rPr>
-      </w:pPr>
-      <w:r>
-        <w:rPr>
-          <w:color w:val="auto"/>
-        </w:rPr>
-        <w:t xml:space="preserve">    #args &lt;&lt; zone</w:t>
-      </w:r>
-    </w:p>
-    <w:p>
-      <w:pPr>
-        <w:ind w:left="245" w:hanging="245"/>
-        <w:contextualSpacing/>
-        <w:rPr>
-          <w:color w:val="auto"/>
-        </w:rPr>
-      </w:pPr>
-    </w:p>
-    <w:p>
-      <w:pPr>
-        <w:ind w:left="245" w:hanging="245"/>
-        <w:contextualSpacing/>
-        <w:rPr>
-          <w:color w:val="auto"/>
-        </w:rPr>
-      </w:pPr>
-      <w:r>
-        <w:rPr>
-          <w:color w:val="auto"/>
-        </w:rPr>
-        <w:t xml:space="preserve">    months = OpenStudio::StringVector.new</w:t>
-      </w:r>
-    </w:p>
-    <w:p>
-      <w:pPr>
-        <w:ind w:left="245" w:hanging="245"/>
-        <w:contextualSpacing/>
-        <w:rPr>
-          <w:color w:val="auto"/>
-        </w:rPr>
-      </w:pPr>
-      <w:r>
-        <w:rPr>
-          <w:color w:val="auto"/>
-        </w:rPr>
-        <w:t xml:space="preserve">    months &lt;&lt; "January"</w:t>
-      </w:r>
-    </w:p>
-    <w:p>
-      <w:pPr>
-        <w:ind w:left="245" w:hanging="245"/>
-        <w:contextualSpacing/>
-        <w:rPr>
-          <w:color w:val="auto"/>
-        </w:rPr>
-      </w:pPr>
-      <w:r>
-        <w:rPr>
-          <w:color w:val="auto"/>
-        </w:rPr>
-        <w:t xml:space="preserve">    months &lt;&lt; "February"</w:t>
-      </w:r>
-    </w:p>
-    <w:p>
-      <w:pPr>
-        <w:ind w:left="245" w:hanging="245"/>
-        <w:contextualSpacing/>
-        <w:rPr>
-          <w:color w:val="auto"/>
-        </w:rPr>
-      </w:pPr>
-      <w:r>
-        <w:rPr>
-          <w:color w:val="auto"/>
-        </w:rPr>
-        <w:t xml:space="preserve">    months &lt;&lt; "March"</w:t>
-      </w:r>
-    </w:p>
-    <w:p>
-      <w:pPr>
-        <w:ind w:left="245" w:hanging="245"/>
-        <w:contextualSpacing/>
-        <w:rPr>
-          <w:color w:val="auto"/>
-        </w:rPr>
-      </w:pPr>
-      <w:r>
-        <w:rPr>
-          <w:color w:val="auto"/>
-        </w:rPr>
-        <w:t xml:space="preserve">    months &lt;&lt; "April"</w:t>
-      </w:r>
-    </w:p>
-    <w:p>
-      <w:pPr>
-        <w:ind w:left="245" w:hanging="245"/>
-        <w:contextualSpacing/>
-        <w:rPr>
-          <w:color w:val="auto"/>
-        </w:rPr>
-      </w:pPr>
-      <w:r>
-        <w:rPr>
-          <w:color w:val="auto"/>
-        </w:rPr>
-        <w:t xml:space="preserve">    months &lt;&lt; "May"</w:t>
-      </w:r>
-    </w:p>
-    <w:p>
-      <w:pPr>
-        <w:ind w:left="245" w:hanging="245"/>
-        <w:contextualSpacing/>
-        <w:rPr>
-          <w:color w:val="auto"/>
-        </w:rPr>
-      </w:pPr>
-      <w:r>
-        <w:rPr>
-          <w:color w:val="auto"/>
-        </w:rPr>
-        <w:t xml:space="preserve">    months &lt;&lt; "June"</w:t>
-      </w:r>
-    </w:p>
-    <w:p>
-      <w:pPr>
-        <w:ind w:left="245" w:hanging="245"/>
-        <w:contextualSpacing/>
-        <w:rPr>
-          <w:color w:val="auto"/>
-        </w:rPr>
-      </w:pPr>
-      <w:r>
-        <w:rPr>
-          <w:color w:val="auto"/>
-        </w:rPr>
-        <w:t xml:space="preserve">    months &lt;&lt; "July"</w:t>
-      </w:r>
-    </w:p>
-    <w:p>
-      <w:pPr>
-        <w:ind w:left="245" w:hanging="245"/>
-        <w:contextualSpacing/>
-        <w:rPr>
-          <w:color w:val="auto"/>
-        </w:rPr>
-      </w:pPr>
-      <w:r>
-        <w:rPr>
-          <w:color w:val="auto"/>
-        </w:rPr>
-        <w:t xml:space="preserve">    months &lt;&lt; "August"</w:t>
-      </w:r>
-    </w:p>
-    <w:p>
-      <w:pPr>
-        <w:ind w:left="245" w:hanging="245"/>
-        <w:contextualSpacing/>
-        <w:rPr>
-          <w:color w:val="auto"/>
-        </w:rPr>
-      </w:pPr>
-      <w:r>
-        <w:rPr>
-          <w:color w:val="auto"/>
-        </w:rPr>
-        <w:t xml:space="preserve">    months &lt;&lt; "September"</w:t>
-      </w:r>
-    </w:p>
-    <w:p>
-      <w:pPr>
-        <w:ind w:left="245" w:hanging="245"/>
-        <w:contextualSpacing/>
-        <w:rPr>
-          <w:color w:val="auto"/>
-        </w:rPr>
-      </w:pPr>
-      <w:r>
-        <w:rPr>
-          <w:color w:val="auto"/>
-        </w:rPr>
-        <w:t xml:space="preserve">    months &lt;&lt; "October"</w:t>
-      </w:r>
-    </w:p>
-    <w:p>
-      <w:pPr>
-        <w:ind w:left="245" w:hanging="245"/>
-        <w:contextualSpacing/>
-        <w:rPr>
-          <w:color w:val="auto"/>
-        </w:rPr>
-      </w:pPr>
-      <w:r>
-        <w:rPr>
-          <w:color w:val="auto"/>
-        </w:rPr>
-        <w:t xml:space="preserve">    months &lt;&lt; "November"</w:t>
-      </w:r>
-    </w:p>
-    <w:p>
-      <w:pPr>
-        <w:ind w:left="245" w:hanging="245"/>
-        <w:contextualSpacing/>
-        <w:rPr>
-          <w:color w:val="auto"/>
-        </w:rPr>
-      </w:pPr>
-      <w:r>
-        <w:rPr>
-          <w:color w:val="auto"/>
-        </w:rPr>
-        <w:t xml:space="preserve">    months &lt;&lt; "December"</w:t>
-      </w:r>
-    </w:p>
-    <w:p>
-      <w:pPr>
-        <w:ind w:left="245" w:hanging="245"/>
-        <w:contextualSpacing/>
-        <w:rPr>
-          <w:color w:val="auto"/>
-        </w:rPr>
-      </w:pPr>
-    </w:p>
-    <w:p>
-      <w:pPr>
-        <w:ind w:left="245" w:hanging="245"/>
-        <w:contextualSpacing/>
-        <w:rPr>
-          <w:color w:val="auto"/>
-        </w:rPr>
-      </w:pPr>
-      <w:r>
-        <w:rPr>
-          <w:color w:val="auto"/>
-        </w:rPr>
-        <w:t xml:space="preserve">    # heating season setpoint bias</w:t>
-      </w:r>
-    </w:p>
-    <w:p>
-      <w:pPr>
-        <w:ind w:left="245" w:hanging="245"/>
-        <w:contextualSpacing/>
-        <w:rPr>
-          <w:color w:val="auto"/>
-        </w:rPr>
-      </w:pPr>
-      <w:r>
-        <w:rPr>
-          <w:color w:val="auto"/>
-        </w:rPr>
-        <w:t xml:space="preserve">    bias_level = OpenStudio::Ruleset::OSArgument::makeDoubleArgument("bias_level", false)</w:t>
-      </w:r>
-    </w:p>
-    <w:p>
-      <w:pPr>
-        <w:ind w:left="245" w:hanging="245"/>
-        <w:contextualSpacing/>
-        <w:rPr>
-          <w:color w:val="auto"/>
-        </w:rPr>
-      </w:pPr>
-      <w:r>
-        <w:rPr>
-          <w:color w:val="auto"/>
-        </w:rPr>
-        <w:t xml:space="preserve">    bias_level.setDisplayName("Enter the constant setpoint bias level [K] [0=Non faulted case]")</w:t>
-      </w:r>
-    </w:p>
-    <w:p>
-      <w:pPr>
-        <w:ind w:left="245" w:hanging="245"/>
-        <w:contextualSpacing/>
-        <w:rPr>
-          <w:color w:val="auto"/>
-        </w:rPr>
-      </w:pPr>
-      <w:r>
-        <w:rPr>
-          <w:color w:val="auto"/>
-        </w:rPr>
-        <w:t xml:space="preserve">    bias_level.setDefaultValue(0)</w:t>
-      </w:r>
-    </w:p>
-    <w:p>
-      <w:pPr>
-        <w:ind w:left="245" w:hanging="245"/>
-        <w:contextualSpacing/>
-        <w:rPr>
-          <w:color w:val="auto"/>
-        </w:rPr>
-      </w:pPr>
-      <w:r>
-        <w:rPr>
-          <w:color w:val="auto"/>
-        </w:rPr>
-        <w:t xml:space="preserve">    args &lt;&lt; bias_level</w:t>
-      </w:r>
-    </w:p>
-    <w:p>
-      <w:pPr>
-        <w:ind w:left="245" w:hanging="245"/>
-        <w:contextualSpacing/>
-        <w:rPr>
-          <w:color w:val="auto"/>
-        </w:rPr>
-      </w:pPr>
-    </w:p>
-    <w:p>
-      <w:pPr>
-        <w:ind w:left="245" w:hanging="245"/>
-        <w:contextualSpacing/>
-        <w:rPr>
-          <w:color w:val="auto"/>
-        </w:rPr>
-      </w:pPr>
-      <w:r>
-        <w:rPr>
-          <w:color w:val="auto"/>
-        </w:rPr>
-        <w:t xml:space="preserve">    start_month = OpenStudio::Ruleset::OSArgument::makeChoiceArgument("start_month", months, true)</w:t>
-      </w:r>
-    </w:p>
-    <w:p>
-      <w:pPr>
-        <w:ind w:left="245" w:hanging="245"/>
-        <w:contextualSpacing/>
-        <w:rPr>
-          <w:color w:val="auto"/>
-        </w:rPr>
-      </w:pPr>
-      <w:r>
-        <w:rPr>
-          <w:color w:val="auto"/>
-        </w:rPr>
-        <w:t xml:space="preserve">    start_month.setDisplayName("Fault active start month")</w:t>
-      </w:r>
-    </w:p>
-    <w:p>
-      <w:pPr>
-        <w:ind w:left="245" w:hanging="245"/>
-        <w:contextualSpacing/>
-        <w:rPr>
-          <w:color w:val="auto"/>
-        </w:rPr>
-      </w:pPr>
-      <w:r>
-        <w:rPr>
-          <w:color w:val="auto"/>
-        </w:rPr>
-        <w:t xml:space="preserve">    start_month.setDefaultValue("January")</w:t>
-      </w:r>
-    </w:p>
-    <w:p>
-      <w:pPr>
-        <w:ind w:left="245" w:hanging="245"/>
-        <w:contextualSpacing/>
-        <w:rPr>
-          <w:color w:val="auto"/>
-        </w:rPr>
-      </w:pPr>
-      <w:r>
-        <w:rPr>
-          <w:color w:val="auto"/>
-        </w:rPr>
         <w:t xml:space="preserve">    args &lt;&lt; start_month</w:t>
       </w:r>
     </w:p>
@@ -857,6 +1011,119 @@
           <w:color w:val="auto"/>
         </w:rPr>
       </w:pPr>
+      <w:r>
+        <w:rPr>
+          <w:color w:val="auto"/>
+        </w:rPr>
+        <w:tab/>
+      </w:r>
+    </w:p>
+    <w:p>
+      <w:pPr>
+        <w:ind w:left="245" w:hanging="245"/>
+        <w:contextualSpacing/>
+        <w:rPr>
+          <w:color w:val="auto"/>
+        </w:rPr>
+      </w:pPr>
+      <w:r>
+        <w:rPr>
+          <w:color w:val="auto"/>
+        </w:rPr>
+        <w:tab/>
+        <w:t>#make a double argument for the start date</w:t>
+      </w:r>
+    </w:p>
+    <w:p>
+      <w:pPr>
+        <w:ind w:left="245" w:hanging="245"/>
+        <w:contextualSpacing/>
+        <w:rPr>
+          <w:color w:val="auto"/>
+        </w:rPr>
+      </w:pPr>
+      <w:r>
+        <w:rPr>
+          <w:color w:val="auto"/>
+        </w:rPr>
+        <w:t xml:space="preserve">    start_date = OpenStudio::Ruleset::OSArgument::makeDoubleArgument('start_date', false)</w:t>
+      </w:r>
+    </w:p>
+    <w:p>
+      <w:pPr>
+        <w:ind w:left="245" w:hanging="245"/>
+        <w:contextualSpacing/>
+        <w:rPr>
+          <w:color w:val="auto"/>
+        </w:rPr>
+      </w:pPr>
+      <w:r>
+        <w:rPr>
+          <w:color w:val="auto"/>
+        </w:rPr>
+        <w:t xml:space="preserve">    start_date.setDisplayName('Enter the date (1-28/30/31) when the fault starts to occur')</w:t>
+      </w:r>
+    </w:p>
+    <w:p>
+      <w:pPr>
+        <w:ind w:left="245" w:hanging="245"/>
+        <w:contextualSpacing/>
+        <w:rPr>
+          <w:color w:val="auto"/>
+        </w:rPr>
+      </w:pPr>
+      <w:r>
+        <w:rPr>
+          <w:color w:val="auto"/>
+        </w:rPr>
+        <w:t xml:space="preserve">    start_date.setDefaultValue(1)  #default is 1st day of the month</w:t>
+      </w:r>
+    </w:p>
+    <w:p>
+      <w:pPr>
+        <w:ind w:left="245" w:hanging="245"/>
+        <w:contextualSpacing/>
+        <w:rPr>
+          <w:color w:val="auto"/>
+        </w:rPr>
+      </w:pPr>
+      <w:r>
+        <w:rPr>
+          <w:color w:val="auto"/>
+        </w:rPr>
+        <w:t xml:space="preserve">    args &lt;&lt; start_date</w:t>
+      </w:r>
+    </w:p>
+    <w:p>
+      <w:pPr>
+        <w:ind w:left="245" w:hanging="245"/>
+        <w:contextualSpacing/>
+        <w:rPr>
+          <w:color w:val="auto"/>
+        </w:rPr>
+      </w:pPr>
+      <w:r>
+        <w:rPr>
+          <w:color w:val="auto"/>
+        </w:rPr>
+        <w:tab/>
+      </w:r>
+    </w:p>
+    <w:p>
+      <w:pPr>
+        <w:ind w:left="245" w:hanging="245"/>
+        <w:contextualSpacing/>
+        <w:rPr>
+          <w:color w:val="auto"/>
+        </w:rPr>
+      </w:pPr>
+      <w:r>
+        <w:rPr>
+          <w:color w:val="auto"/>
+        </w:rPr>
+        <w:tab/>
+        <w:t>#make a double argument for the end month</w:t>
+      </w:r>
     </w:p>
     <w:p>
       <w:pPr>
@@ -916,6 +1183,97 @@
           <w:color w:val="auto"/>
         </w:rPr>
         <w:t xml:space="preserve">    args &lt;&lt; end_month</w:t>
+      </w:r>
+    </w:p>
+    <w:p>
+      <w:pPr>
+        <w:ind w:left="245" w:hanging="245"/>
+        <w:contextualSpacing/>
+        <w:rPr>
+          <w:color w:val="auto"/>
+        </w:rPr>
+      </w:pPr>
+      <w:r>
+        <w:rPr>
+          <w:color w:val="auto"/>
+        </w:rPr>
+        <w:tab/>
+      </w:r>
+    </w:p>
+    <w:p>
+      <w:pPr>
+        <w:ind w:left="245" w:hanging="245"/>
+        <w:contextualSpacing/>
+        <w:rPr>
+          <w:color w:val="auto"/>
+        </w:rPr>
+      </w:pPr>
+      <w:r>
+        <w:rPr>
+          <w:color w:val="auto"/>
+        </w:rPr>
+        <w:tab/>
+        <w:t>#make a double argument for the end date</w:t>
+      </w:r>
+    </w:p>
+    <w:p>
+      <w:pPr>
+        <w:ind w:left="245" w:hanging="245"/>
+        <w:contextualSpacing/>
+        <w:rPr>
+          <w:color w:val="auto"/>
+        </w:rPr>
+      </w:pPr>
+      <w:r>
+        <w:rPr>
+          <w:color w:val="auto"/>
+        </w:rPr>
+        <w:t xml:space="preserve">    end_date = OpenStudio::Ruleset::OSArgument::makeDoubleArgument('end_date', false)</w:t>
+      </w:r>
+    </w:p>
+    <w:p>
+      <w:pPr>
+        <w:ind w:left="245" w:hanging="245"/>
+        <w:contextualSpacing/>
+        <w:rPr>
+          <w:color w:val="auto"/>
+        </w:rPr>
+      </w:pPr>
+      <w:r>
+        <w:rPr>
+          <w:color w:val="auto"/>
+        </w:rPr>
+        <w:t xml:space="preserve">    end_date.setDisplayName('Enter the date (1-28/30/31) when the fault ends')</w:t>
+      </w:r>
+    </w:p>
+    <w:p>
+      <w:pPr>
+        <w:ind w:left="245" w:hanging="245"/>
+        <w:contextualSpacing/>
+        <w:rPr>
+          <w:color w:val="auto"/>
+        </w:rPr>
+      </w:pPr>
+      <w:r>
+        <w:rPr>
+          <w:color w:val="auto"/>
+        </w:rPr>
+        <w:t xml:space="preserve">    end_date.setDefaultValue(31)  #default is last day of the month</w:t>
+      </w:r>
+    </w:p>
+    <w:p>
+      <w:pPr>
+        <w:ind w:left="245" w:hanging="245"/>
+        <w:contextualSpacing/>
+        <w:rPr>
+          <w:color w:val="auto"/>
+        </w:rPr>
+      </w:pPr>
+      <w:r>
+        <w:rPr>
+          <w:color w:val="auto"/>
+        </w:rPr>
+        <w:t xml:space="preserve">    args &lt;&lt; end_date</w:t>
       </w:r>
     </w:p>
     <w:p>
@@ -1015,7 +1373,6 @@
         <w:rPr>
           <w:color w:val="auto"/>
         </w:rPr>
-        <w:lastRenderedPageBreak/>
         <w:t xml:space="preserve">    </w:t>
       </w:r>
       <w:r>
@@ -1037,8 +1394,8 @@
           <w:szCs w:val="26"/>
         </w:rPr>
       </w:pPr>
-      <w:bookmarkStart w:id="6" w:name="_83qcvn2nguyt" w:colFirst="0" w:colLast="0"/>
-      <w:bookmarkEnd w:id="6"/>
+      <w:bookmarkStart w:id="8" w:name="_83qcvn2nguyt" w:colFirst="0" w:colLast="0"/>
+      <w:bookmarkEnd w:id="8"/>
       <w:r>
         <w:rPr>
           <w:rFonts w:ascii="Arial" w:eastAsia="Arial" w:hAnsi="Arial" w:cs="Arial"/>
@@ -1106,8 +1463,8 @@
           <w:szCs w:val="26"/>
         </w:rPr>
       </w:pPr>
-      <w:bookmarkStart w:id="7" w:name="_cxhd5lngzaue" w:colFirst="0" w:colLast="0"/>
-      <w:bookmarkEnd w:id="7"/>
+      <w:bookmarkStart w:id="9" w:name="_cxhd5lngzaue" w:colFirst="0" w:colLast="0"/>
+      <w:bookmarkEnd w:id="9"/>
       <w:r>
         <w:rPr>
           <w:rFonts w:ascii="Arial" w:eastAsia="Arial" w:hAnsi="Arial" w:cs="Arial"/>
@@ -1166,6 +1523,7 @@
         <w:rPr>
           <w:color w:val="auto"/>
         </w:rPr>
+        <w:lastRenderedPageBreak/>
         <w:t xml:space="preserve">     </w:t>
       </w:r>
       <w:r>
@@ -1244,8 +1602,8 @@
           <w:szCs w:val="26"/>
         </w:rPr>
       </w:pPr>
-      <w:bookmarkStart w:id="8" w:name="_fptbw1390hfo" w:colFirst="0" w:colLast="0"/>
-      <w:bookmarkEnd w:id="8"/>
+      <w:bookmarkStart w:id="10" w:name="_fptbw1390hfo" w:colFirst="0" w:colLast="0"/>
+      <w:bookmarkEnd w:id="10"/>
       <w:r>
         <w:rPr>
           <w:rFonts w:ascii="Arial" w:eastAsia="Arial" w:hAnsi="Arial" w:cs="Arial"/>
@@ -1379,8 +1737,8 @@
           <w:szCs w:val="26"/>
         </w:rPr>
       </w:pPr>
-      <w:bookmarkStart w:id="9" w:name="_p7yumzwzumbk" w:colFirst="0" w:colLast="0"/>
-      <w:bookmarkEnd w:id="9"/>
+      <w:bookmarkStart w:id="11" w:name="_p7yumzwzumbk" w:colFirst="0" w:colLast="0"/>
+      <w:bookmarkEnd w:id="11"/>
       <w:r>
         <w:rPr>
           <w:rFonts w:ascii="Arial" w:eastAsia="Arial" w:hAnsi="Arial" w:cs="Arial"/>
@@ -1436,8 +1794,8 @@
           <w:szCs w:val="26"/>
         </w:rPr>
       </w:pPr>
-      <w:bookmarkStart w:id="10" w:name="_boe790kftbf8" w:colFirst="0" w:colLast="0"/>
-      <w:bookmarkEnd w:id="10"/>
+      <w:bookmarkStart w:id="12" w:name="_boe790kftbf8" w:colFirst="0" w:colLast="0"/>
+      <w:bookmarkEnd w:id="12"/>
       <w:r>
         <w:rPr>
           <w:rFonts w:ascii="Arial" w:eastAsia="Arial" w:hAnsi="Arial" w:cs="Arial"/>
@@ -1478,8 +1836,8 @@
           <w:szCs w:val="26"/>
         </w:rPr>
       </w:pPr>
-      <w:bookmarkStart w:id="11" w:name="_hla5kzo9k92s" w:colFirst="0" w:colLast="0"/>
-      <w:bookmarkEnd w:id="11"/>
+      <w:bookmarkStart w:id="13" w:name="_hla5kzo9k92s" w:colFirst="0" w:colLast="0"/>
+      <w:bookmarkEnd w:id="13"/>
       <w:r>
         <w:rPr>
           <w:rFonts w:ascii="Arial" w:eastAsia="Arial" w:hAnsi="Arial" w:cs="Arial"/>
@@ -1507,8 +1865,6 @@
         </w:rPr>
         <w:t>Define arguments (</w:t>
       </w:r>
-      <w:bookmarkStart w:id="12" w:name="_GoBack"/>
-      <w:bookmarkEnd w:id="12"/>
       <w:r>
         <w:rPr>
           <w:color w:val="auto"/>
@@ -1567,7 +1923,6 @@
         <w:rPr>
           <w:color w:val="auto"/>
         </w:rPr>
-        <w:lastRenderedPageBreak/>
         <w:t>Check fault active months when fault is being imposed based on fault starting month and ending month.</w:t>
       </w:r>
     </w:p>
@@ -1575,24 +1930,25 @@
       <w:pPr>
         <w:numPr>
           <w:ilvl w:val="0"/>
-          <w:numId w:val="9"/>
+          <w:numId w:val="1"/>
         </w:numPr>
-        <w:rPr>
-          <w:color w:val="auto"/>
-        </w:rPr>
-      </w:pPr>
-      <w:r>
-        <w:rPr>
-          <w:color w:val="auto"/>
-        </w:rPr>
-        <w:t>Apply fault for selected thermal zone(s).</w:t>
+        <w:contextualSpacing/>
+        <w:rPr>
+          <w:color w:val="auto"/>
+        </w:rPr>
+      </w:pPr>
+      <w:r>
+        <w:rPr>
+          <w:color w:val="auto"/>
+        </w:rPr>
+        <w:t>If time constant for fault evolution is defined as zero,</w:t>
       </w:r>
     </w:p>
     <w:p>
       <w:pPr>
         <w:numPr>
           <w:ilvl w:val="1"/>
-          <w:numId w:val="9"/>
+          <w:numId w:val="1"/>
         </w:numPr>
         <w:rPr>
           <w:color w:val="auto"/>
@@ -1602,20 +1958,324 @@
         <w:rPr>
           <w:color w:val="auto"/>
         </w:rPr>
-        <w:t>Read heating and cooling thermostat schedule defined in the zone</w:t>
-      </w:r>
-      <w:r>
-        <w:rPr>
-          <w:color w:val="auto"/>
-        </w:rPr>
-        <w:t>.</w:t>
-      </w:r>
-    </w:p>
-    <w:p>
-      <w:pPr>
+        <w:t>Apply fault for selected thermal zone(s).</w:t>
+      </w:r>
+    </w:p>
+    <w:p>
+      <w:pPr>
+        <w:numPr>
+          <w:ilvl w:val="2"/>
+          <w:numId w:val="1"/>
+        </w:numPr>
+        <w:rPr>
+          <w:color w:val="auto"/>
+        </w:rPr>
+      </w:pPr>
+      <w:r>
+        <w:rPr>
+          <w:color w:val="auto"/>
+        </w:rPr>
+        <w:t>Read heating and cooling thermostat schedule defined in the zone.</w:t>
+      </w:r>
+    </w:p>
+    <w:p>
+      <w:pPr>
+        <w:numPr>
+          <w:ilvl w:val="2"/>
+          <w:numId w:val="1"/>
+        </w:numPr>
+        <w:rPr>
+          <w:color w:val="auto"/>
+        </w:rPr>
+      </w:pPr>
+      <w:r>
+        <w:rPr>
+          <w:color w:val="auto"/>
+        </w:rPr>
+        <w:t>Gather thermostat setpoint information (average, min, max).</w:t>
+      </w:r>
+    </w:p>
+    <w:p>
+      <w:pPr>
+        <w:numPr>
+          <w:ilvl w:val="2"/>
+          <w:numId w:val="1"/>
+        </w:numPr>
+        <w:rPr>
+          <w:color w:val="auto"/>
+        </w:rPr>
+      </w:pPr>
+      <w:r>
+        <w:rPr>
+          <w:color w:val="auto"/>
+        </w:rPr>
+        <w:t>Alter heating thermostat setpoint based on biased level.</w:t>
+      </w:r>
+    </w:p>
+    <w:p>
+      <w:pPr>
+        <w:numPr>
+          <w:ilvl w:val="3"/>
+          <w:numId w:val="1"/>
+        </w:numPr>
+        <w:rPr>
+          <w:color w:val="auto"/>
+        </w:rPr>
+      </w:pPr>
+      <w:r>
+        <w:rPr>
+          <w:color w:val="auto"/>
+        </w:rPr>
+        <w:t>Copy original schedules.</w:t>
+      </w:r>
+    </w:p>
+    <w:p>
+      <w:pPr>
+        <w:numPr>
+          <w:ilvl w:val="3"/>
+          <w:numId w:val="1"/>
+        </w:numPr>
+        <w:rPr>
+          <w:color w:val="auto"/>
+        </w:rPr>
+      </w:pPr>
+      <w:r>
+        <w:rPr>
+          <w:color w:val="auto"/>
+        </w:rPr>
+        <w:t>Store setpoint values.</w:t>
+      </w:r>
+    </w:p>
+    <w:p>
+      <w:pPr>
+        <w:numPr>
+          <w:ilvl w:val="3"/>
+          <w:numId w:val="1"/>
+        </w:numPr>
+        <w:rPr>
+          <w:color w:val="auto"/>
+        </w:rPr>
+      </w:pPr>
+      <w:r>
+        <w:rPr>
+          <w:color w:val="auto"/>
+        </w:rPr>
+        <w:t>Empty schedules.</w:t>
+      </w:r>
+    </w:p>
+    <w:p>
+      <w:pPr>
+        <w:numPr>
+          <w:ilvl w:val="3"/>
+          <w:numId w:val="1"/>
+        </w:numPr>
+        <w:rPr>
+          <w:color w:val="auto"/>
+        </w:rPr>
+      </w:pPr>
+      <w:r>
+        <w:rPr>
+          <w:color w:val="auto"/>
+        </w:rPr>
+        <w:t>Insert biased setpoint values based on stored setpoint values.</w:t>
+      </w:r>
+    </w:p>
+    <w:p>
+      <w:pPr>
+        <w:numPr>
+          <w:ilvl w:val="2"/>
+          <w:numId w:val="1"/>
+        </w:numPr>
+        <w:rPr>
+          <w:color w:val="auto"/>
+        </w:rPr>
+      </w:pPr>
+      <w:r>
+        <w:rPr>
+          <w:color w:val="auto"/>
+        </w:rPr>
+        <w:t>Alter cooling thermostat setpoint based on biased level.</w:t>
+      </w:r>
+    </w:p>
+    <w:p>
+      <w:pPr>
+        <w:numPr>
+          <w:ilvl w:val="3"/>
+          <w:numId w:val="1"/>
+        </w:numPr>
+        <w:rPr>
+          <w:color w:val="auto"/>
+        </w:rPr>
+      </w:pPr>
+      <w:r>
+        <w:rPr>
+          <w:color w:val="auto"/>
+        </w:rPr>
+        <w:t>Copy original schedules.</w:t>
+      </w:r>
+    </w:p>
+    <w:p>
+      <w:pPr>
+        <w:numPr>
+          <w:ilvl w:val="3"/>
+          <w:numId w:val="1"/>
+        </w:numPr>
+        <w:rPr>
+          <w:color w:val="auto"/>
+        </w:rPr>
+      </w:pPr>
+      <w:r>
+        <w:rPr>
+          <w:color w:val="auto"/>
+        </w:rPr>
+        <w:t>Store setpoint values.</w:t>
+      </w:r>
+    </w:p>
+    <w:p>
+      <w:pPr>
+        <w:numPr>
+          <w:ilvl w:val="3"/>
+          <w:numId w:val="1"/>
+        </w:numPr>
+        <w:rPr>
+          <w:color w:val="auto"/>
+        </w:rPr>
+      </w:pPr>
+      <w:r>
+        <w:rPr>
+          <w:color w:val="auto"/>
+        </w:rPr>
+        <w:t>Empty schedules.</w:t>
+      </w:r>
+    </w:p>
+    <w:p>
+      <w:pPr>
+        <w:numPr>
+          <w:ilvl w:val="3"/>
+          <w:numId w:val="1"/>
+        </w:numPr>
+        <w:rPr>
+          <w:color w:val="auto"/>
+        </w:rPr>
+      </w:pPr>
+      <w:r>
+        <w:rPr>
+          <w:color w:val="auto"/>
+        </w:rPr>
+        <w:t>Insert biased setpoint values based on stored setpoint values.</w:t>
+      </w:r>
+    </w:p>
+    <w:p>
+      <w:pPr>
+        <w:numPr>
+          <w:ilvl w:val="2"/>
+          <w:numId w:val="1"/>
+        </w:numPr>
+        <w:rPr>
+          <w:color w:val="auto"/>
+        </w:rPr>
+      </w:pPr>
+      <w:r>
+        <w:rPr>
+          <w:color w:val="auto"/>
+        </w:rPr>
+        <w:lastRenderedPageBreak/>
+        <w:t>Assign modified heating setpoints to thermostat.</w:t>
+      </w:r>
+    </w:p>
+    <w:p>
+      <w:pPr>
+        <w:numPr>
+          <w:ilvl w:val="2"/>
+          <w:numId w:val="1"/>
+        </w:numPr>
+        <w:rPr>
+          <w:color w:val="auto"/>
+        </w:rPr>
+      </w:pPr>
+      <w:r>
+        <w:rPr>
+          <w:color w:val="auto"/>
+        </w:rPr>
+        <w:t>Assign modified cooling setpoints to thermostat.</w:t>
+      </w:r>
+    </w:p>
+    <w:p>
+      <w:pPr>
+        <w:numPr>
+          <w:ilvl w:val="2"/>
+          <w:numId w:val="1"/>
+        </w:numPr>
+        <w:rPr>
+          <w:color w:val="auto"/>
+        </w:rPr>
+      </w:pPr>
+      <w:r>
+        <w:rPr>
+          <w:color w:val="auto"/>
+        </w:rPr>
+        <w:t>Assign thermostat to selected zone.</w:t>
+      </w:r>
+    </w:p>
+    <w:p>
+      <w:pPr>
+        <w:numPr>
+          <w:ilvl w:val="2"/>
+          <w:numId w:val="1"/>
+        </w:numPr>
+        <w:rPr>
+          <w:color w:val="auto"/>
+        </w:rPr>
+      </w:pPr>
+      <w:r>
+        <w:rPr>
+          <w:color w:val="auto"/>
+        </w:rPr>
+        <w:t>Gather modified thermostat setpoint information (average, min, max).</w:t>
+      </w:r>
+    </w:p>
+    <w:p>
+      <w:pPr>
+        <w:numPr>
+          <w:ilvl w:val="0"/>
+          <w:numId w:val="1"/>
+        </w:numPr>
+        <w:contextualSpacing/>
+        <w:rPr>
+          <w:color w:val="auto"/>
+        </w:rPr>
+      </w:pPr>
+      <w:r>
+        <w:rPr>
+          <w:color w:val="auto"/>
+        </w:rPr>
+        <w:t xml:space="preserve">If time constant for fault evolution is defined </w:t>
+      </w:r>
+      <w:r>
+        <w:rPr>
+          <w:color w:val="auto"/>
+        </w:rPr>
+        <w:t>other than</w:t>
+      </w:r>
+      <w:r>
+        <w:rPr>
+          <w:color w:val="auto"/>
+        </w:rPr>
+        <w:t xml:space="preserve"> zero</w:t>
+      </w:r>
+      <w:r>
+        <w:rPr>
+          <w:color w:val="auto"/>
+        </w:rPr>
+        <w:t>,</w:t>
+      </w:r>
+    </w:p>
+    <w:p>
+      <w:pPr>
+        <w:pStyle w:val="ListParagraph"/>
         <w:numPr>
           <w:ilvl w:val="1"/>
-          <w:numId w:val="9"/>
+          <w:numId w:val="1"/>
         </w:numPr>
         <w:rPr>
           <w:color w:val="auto"/>
@@ -1625,275 +2285,27 @@
         <w:rPr>
           <w:color w:val="auto"/>
         </w:rPr>
-        <w:t xml:space="preserve">Gather </w:t>
-      </w:r>
-      <w:r>
-        <w:rPr>
-          <w:color w:val="auto"/>
-        </w:rPr>
-        <w:t>thermostat setpoint information (average, min, max)</w:t>
-      </w:r>
+        <w:t>Append EMS code that calcula</w:t>
+      </w:r>
+      <w:r>
+        <w:rPr>
+          <w:color w:val="auto"/>
+        </w:rPr>
+        <w:t>tes the adjustment factor (AF) and overwrites original heating and cooling schedule</w:t>
+      </w:r>
+      <w:r>
+        <w:rPr>
+          <w:color w:val="auto"/>
+        </w:rPr>
+        <w:t>s to selected zone</w:t>
+      </w:r>
+      <w:bookmarkStart w:id="14" w:name="_GoBack"/>
+      <w:bookmarkEnd w:id="14"/>
       <w:r>
         <w:rPr>
           <w:color w:val="auto"/>
         </w:rPr>
         <w:t>.</w:t>
-      </w:r>
-    </w:p>
-    <w:p>
-      <w:pPr>
-        <w:numPr>
-          <w:ilvl w:val="1"/>
-          <w:numId w:val="9"/>
-        </w:numPr>
-        <w:rPr>
-          <w:color w:val="auto"/>
-        </w:rPr>
-      </w:pPr>
-      <w:r>
-        <w:rPr>
-          <w:color w:val="auto"/>
-        </w:rPr>
-        <w:t>Alter heating thermostat setpoint based on biased level.</w:t>
-      </w:r>
-    </w:p>
-    <w:p>
-      <w:pPr>
-        <w:numPr>
-          <w:ilvl w:val="2"/>
-          <w:numId w:val="9"/>
-        </w:numPr>
-        <w:rPr>
-          <w:color w:val="auto"/>
-        </w:rPr>
-      </w:pPr>
-      <w:r>
-        <w:rPr>
-          <w:color w:val="auto"/>
-        </w:rPr>
-        <w:t>Copy original schedules</w:t>
-      </w:r>
-      <w:r>
-        <w:rPr>
-          <w:color w:val="auto"/>
-        </w:rPr>
-        <w:t>.</w:t>
-      </w:r>
-    </w:p>
-    <w:p>
-      <w:pPr>
-        <w:numPr>
-          <w:ilvl w:val="2"/>
-          <w:numId w:val="9"/>
-        </w:numPr>
-        <w:rPr>
-          <w:color w:val="auto"/>
-        </w:rPr>
-      </w:pPr>
-      <w:r>
-        <w:rPr>
-          <w:color w:val="auto"/>
-        </w:rPr>
-        <w:t>Store setpoint values.</w:t>
-      </w:r>
-    </w:p>
-    <w:p>
-      <w:pPr>
-        <w:numPr>
-          <w:ilvl w:val="2"/>
-          <w:numId w:val="9"/>
-        </w:numPr>
-        <w:rPr>
-          <w:color w:val="auto"/>
-        </w:rPr>
-      </w:pPr>
-      <w:r>
-        <w:rPr>
-          <w:color w:val="auto"/>
-        </w:rPr>
-        <w:t>Empty schedules.</w:t>
-      </w:r>
-    </w:p>
-    <w:p>
-      <w:pPr>
-        <w:numPr>
-          <w:ilvl w:val="2"/>
-          <w:numId w:val="9"/>
-        </w:numPr>
-        <w:rPr>
-          <w:color w:val="auto"/>
-        </w:rPr>
-      </w:pPr>
-      <w:r>
-        <w:rPr>
-          <w:color w:val="auto"/>
-        </w:rPr>
-        <w:t>Insert biased setpoint values based on stored setpoint values.</w:t>
-      </w:r>
-    </w:p>
-    <w:p>
-      <w:pPr>
-        <w:numPr>
-          <w:ilvl w:val="1"/>
-          <w:numId w:val="9"/>
-        </w:numPr>
-        <w:rPr>
-          <w:color w:val="auto"/>
-        </w:rPr>
-      </w:pPr>
-      <w:r>
-        <w:rPr>
-          <w:color w:val="auto"/>
-        </w:rPr>
-        <w:t xml:space="preserve">Alter </w:t>
-      </w:r>
-      <w:r>
-        <w:rPr>
-          <w:color w:val="auto"/>
-        </w:rPr>
-        <w:t>cooling</w:t>
-      </w:r>
-      <w:r>
-        <w:rPr>
-          <w:color w:val="auto"/>
-        </w:rPr>
-        <w:t xml:space="preserve"> thermostat setpoint based on biased level.</w:t>
-      </w:r>
-    </w:p>
-    <w:p>
-      <w:pPr>
-        <w:numPr>
-          <w:ilvl w:val="2"/>
-          <w:numId w:val="9"/>
-        </w:numPr>
-        <w:rPr>
-          <w:color w:val="auto"/>
-        </w:rPr>
-      </w:pPr>
-      <w:r>
-        <w:rPr>
-          <w:color w:val="auto"/>
-        </w:rPr>
-        <w:t>Copy original schedules.</w:t>
-      </w:r>
-    </w:p>
-    <w:p>
-      <w:pPr>
-        <w:numPr>
-          <w:ilvl w:val="2"/>
-          <w:numId w:val="9"/>
-        </w:numPr>
-        <w:rPr>
-          <w:color w:val="auto"/>
-        </w:rPr>
-      </w:pPr>
-      <w:r>
-        <w:rPr>
-          <w:color w:val="auto"/>
-        </w:rPr>
-        <w:t>Store setpoint values.</w:t>
-      </w:r>
-    </w:p>
-    <w:p>
-      <w:pPr>
-        <w:numPr>
-          <w:ilvl w:val="2"/>
-          <w:numId w:val="9"/>
-        </w:numPr>
-        <w:rPr>
-          <w:color w:val="auto"/>
-        </w:rPr>
-      </w:pPr>
-      <w:r>
-        <w:rPr>
-          <w:color w:val="auto"/>
-        </w:rPr>
-        <w:t>Empty schedules.</w:t>
-      </w:r>
-    </w:p>
-    <w:p>
-      <w:pPr>
-        <w:numPr>
-          <w:ilvl w:val="2"/>
-          <w:numId w:val="9"/>
-        </w:numPr>
-        <w:rPr>
-          <w:color w:val="auto"/>
-        </w:rPr>
-      </w:pPr>
-      <w:r>
-        <w:rPr>
-          <w:color w:val="auto"/>
-        </w:rPr>
-        <w:t>Insert biased setpoint values based on stored setpoint values.</w:t>
-      </w:r>
-    </w:p>
-    <w:p>
-      <w:pPr>
-        <w:numPr>
-          <w:ilvl w:val="1"/>
-          <w:numId w:val="9"/>
-        </w:numPr>
-        <w:rPr>
-          <w:color w:val="auto"/>
-        </w:rPr>
-      </w:pPr>
-      <w:r>
-        <w:rPr>
-          <w:color w:val="auto"/>
-        </w:rPr>
-        <w:t>Assign modified heating setpoints to thermostat.</w:t>
-      </w:r>
-    </w:p>
-    <w:p>
-      <w:pPr>
-        <w:numPr>
-          <w:ilvl w:val="1"/>
-          <w:numId w:val="9"/>
-        </w:numPr>
-        <w:rPr>
-          <w:color w:val="auto"/>
-        </w:rPr>
-      </w:pPr>
-      <w:r>
-        <w:rPr>
-          <w:color w:val="auto"/>
-        </w:rPr>
-        <w:t>Assign modified cooling setpoints to thermostat.</w:t>
-      </w:r>
-    </w:p>
-    <w:p>
-      <w:pPr>
-        <w:numPr>
-          <w:ilvl w:val="1"/>
-          <w:numId w:val="9"/>
-        </w:numPr>
-        <w:rPr>
-          <w:color w:val="auto"/>
-        </w:rPr>
-      </w:pPr>
-      <w:r>
-        <w:rPr>
-          <w:color w:val="auto"/>
-        </w:rPr>
-        <w:t>Assign thermostat to selected zone.</w:t>
-      </w:r>
-    </w:p>
-    <w:p>
-      <w:pPr>
-        <w:numPr>
-          <w:ilvl w:val="1"/>
-          <w:numId w:val="9"/>
-        </w:numPr>
-        <w:rPr>
-          <w:color w:val="auto"/>
-        </w:rPr>
-      </w:pPr>
-      <w:r>
-        <w:rPr>
-          <w:color w:val="auto"/>
-        </w:rPr>
-        <w:t>Gather modified thermostat setpoint information (average, min, max).</w:t>
       </w:r>
     </w:p>
     <w:p>
@@ -2006,7 +2418,7 @@
 </file>
 
 <file path=word/endnotes.xml><?xml version="1.0" encoding="utf-8"?>
-<w:endnotes xmlns:wpc="http://schemas.microsoft.com/office/word/2010/wordprocessingCanvas" xmlns:mc="http://schemas.openxmlformats.org/markup-compatibility/2006" xmlns:o="urn:schemas-microsoft-com:office:office" xmlns:r="http://schemas.openxmlformats.org/officeDocument/2006/relationships" xmlns:m="http://schemas.openxmlformats.org/officeDocument/2006/math" xmlns:v="urn:schemas-microsoft-com:vml" xmlns:wp14="http://schemas.microsoft.com/office/word/2010/wordprocessingDrawing" xmlns:wp="http://schemas.openxmlformats.org/drawingml/2006/wordprocessingDrawing" xmlns:w10="urn:schemas-microsoft-com:office:word" xmlns:w="http://schemas.openxmlformats.org/wordprocessingml/2006/main" xmlns:w14="http://schemas.microsoft.com/office/word/2010/wordml" xmlns:w15="http://schemas.microsoft.com/office/word/2012/wordml" xmlns:wpg="http://schemas.microsoft.com/office/word/2010/wordprocessingGroup" xmlns:wpi="http://schemas.microsoft.com/office/word/2010/wordprocessingInk" xmlns:wne="http://schemas.microsoft.com/office/word/2006/wordml" xmlns:wps="http://schemas.microsoft.com/office/word/2010/wordprocessingShape" mc:Ignorable="w14 w15 wp14">
+<w:endnotes xmlns:wpc="http://schemas.microsoft.com/office/word/2010/wordprocessingCanvas" xmlns:cx="http://schemas.microsoft.com/office/drawing/2014/chartex" xmlns:cx1="http://schemas.microsoft.com/office/drawing/2015/9/8/chartex" xmlns:cx2="http://schemas.microsoft.com/office/drawing/2015/10/21/chartex" xmlns:cx3="http://schemas.microsoft.com/office/drawing/2016/5/9/chartex" xmlns:cx4="http://schemas.microsoft.com/office/drawing/2016/5/10/chartex" xmlns:cx5="http://schemas.microsoft.com/office/drawing/2016/5/11/chartex" xmlns:cx6="http://schemas.microsoft.com/office/drawing/2016/5/12/chartex" xmlns:cx7="http://schemas.microsoft.com/office/drawing/2016/5/13/chartex" xmlns:cx8="http://schemas.microsoft.com/office/drawing/2016/5/14/chartex" xmlns:mc="http://schemas.openxmlformats.org/markup-compatibility/2006" xmlns:aink="http://schemas.microsoft.com/office/drawing/2016/ink" xmlns:am3d="http://schemas.microsoft.com/office/drawing/2017/model3d" xmlns:o="urn:schemas-microsoft-com:office:office" xmlns:r="http://schemas.openxmlformats.org/officeDocument/2006/relationships" xmlns:m="http://schemas.openxmlformats.org/officeDocument/2006/math" xmlns:v="urn:schemas-microsoft-com:vml" xmlns:wp14="http://schemas.microsoft.com/office/word/2010/wordprocessingDrawing" xmlns:wp="http://schemas.openxmlformats.org/drawingml/2006/wordprocessingDrawing" xmlns:w10="urn:schemas-microsoft-com:office:word" xmlns:w="http://schemas.openxmlformats.org/wordprocessingml/2006/main" xmlns:w14="http://schemas.microsoft.com/office/word/2010/wordml" xmlns:w15="http://schemas.microsoft.com/office/word/2012/wordml" xmlns:w16cid="http://schemas.microsoft.com/office/word/2016/wordml/cid" xmlns:w16se="http://schemas.microsoft.com/office/word/2015/wordml/symex" xmlns:wpg="http://schemas.microsoft.com/office/word/2010/wordprocessingGroup" xmlns:wpi="http://schemas.microsoft.com/office/word/2010/wordprocessingInk" xmlns:wne="http://schemas.microsoft.com/office/word/2006/wordml" xmlns:wps="http://schemas.microsoft.com/office/word/2010/wordprocessingShape" mc:Ignorable="w14 w15 w16se w16cid wp14">
   <w:endnote w:type="separator" w:id="-1">
     <w:p>
       <w:pPr>
@@ -2031,7 +2443,7 @@
 </file>
 
 <file path=word/footnotes.xml><?xml version="1.0" encoding="utf-8"?>
-<w:footnotes xmlns:wpc="http://schemas.microsoft.com/office/word/2010/wordprocessingCanvas" xmlns:mc="http://schemas.openxmlformats.org/markup-compatibility/2006" xmlns:o="urn:schemas-microsoft-com:office:office" xmlns:r="http://schemas.openxmlformats.org/officeDocument/2006/relationships" xmlns:m="http://schemas.openxmlformats.org/officeDocument/2006/math" xmlns:v="urn:schemas-microsoft-com:vml" xmlns:wp14="http://schemas.microsoft.com/office/word/2010/wordprocessingDrawing" xmlns:wp="http://schemas.openxmlformats.org/drawingml/2006/wordprocessingDrawing" xmlns:w10="urn:schemas-microsoft-com:office:word" xmlns:w="http://schemas.openxmlformats.org/wordprocessingml/2006/main" xmlns:w14="http://schemas.microsoft.com/office/word/2010/wordml" xmlns:w15="http://schemas.microsoft.com/office/word/2012/wordml" xmlns:wpg="http://schemas.microsoft.com/office/word/2010/wordprocessingGroup" xmlns:wpi="http://schemas.microsoft.com/office/word/2010/wordprocessingInk" xmlns:wne="http://schemas.microsoft.com/office/word/2006/wordml" xmlns:wps="http://schemas.microsoft.com/office/word/2010/wordprocessingShape" mc:Ignorable="w14 w15 wp14">
+<w:footnotes xmlns:wpc="http://schemas.microsoft.com/office/word/2010/wordprocessingCanvas" xmlns:cx="http://schemas.microsoft.com/office/drawing/2014/chartex" xmlns:cx1="http://schemas.microsoft.com/office/drawing/2015/9/8/chartex" xmlns:cx2="http://schemas.microsoft.com/office/drawing/2015/10/21/chartex" xmlns:cx3="http://schemas.microsoft.com/office/drawing/2016/5/9/chartex" xmlns:cx4="http://schemas.microsoft.com/office/drawing/2016/5/10/chartex" xmlns:cx5="http://schemas.microsoft.com/office/drawing/2016/5/11/chartex" xmlns:cx6="http://schemas.microsoft.com/office/drawing/2016/5/12/chartex" xmlns:cx7="http://schemas.microsoft.com/office/drawing/2016/5/13/chartex" xmlns:cx8="http://schemas.microsoft.com/office/drawing/2016/5/14/chartex" xmlns:mc="http://schemas.openxmlformats.org/markup-compatibility/2006" xmlns:aink="http://schemas.microsoft.com/office/drawing/2016/ink" xmlns:am3d="http://schemas.microsoft.com/office/drawing/2017/model3d" xmlns:o="urn:schemas-microsoft-com:office:office" xmlns:r="http://schemas.openxmlformats.org/officeDocument/2006/relationships" xmlns:m="http://schemas.openxmlformats.org/officeDocument/2006/math" xmlns:v="urn:schemas-microsoft-com:vml" xmlns:wp14="http://schemas.microsoft.com/office/word/2010/wordprocessingDrawing" xmlns:wp="http://schemas.openxmlformats.org/drawingml/2006/wordprocessingDrawing" xmlns:w10="urn:schemas-microsoft-com:office:word" xmlns:w="http://schemas.openxmlformats.org/wordprocessingml/2006/main" xmlns:w14="http://schemas.microsoft.com/office/word/2010/wordml" xmlns:w15="http://schemas.microsoft.com/office/word/2012/wordml" xmlns:w16cid="http://schemas.microsoft.com/office/word/2016/wordml/cid" xmlns:w16se="http://schemas.microsoft.com/office/word/2015/wordml/symex" xmlns:wpg="http://schemas.microsoft.com/office/word/2010/wordprocessingGroup" xmlns:wpi="http://schemas.microsoft.com/office/word/2010/wordprocessingInk" xmlns:wne="http://schemas.microsoft.com/office/word/2006/wordml" xmlns:wps="http://schemas.microsoft.com/office/word/2010/wordprocessingShape" mc:Ignorable="w14 w15 w16se w16cid wp14">
   <w:footnote w:type="separator" w:id="-1">
     <w:p>
       <w:pPr>
@@ -2056,7 +2468,7 @@
 </file>
 
 <file path=word/numbering.xml><?xml version="1.0" encoding="utf-8"?>
-<w:numbering xmlns:wpc="http://schemas.microsoft.com/office/word/2010/wordprocessingCanvas" xmlns:mc="http://schemas.openxmlformats.org/markup-compatibility/2006" xmlns:o="urn:schemas-microsoft-com:office:office" xmlns:r="http://schemas.openxmlformats.org/officeDocument/2006/relationships" xmlns:m="http://schemas.openxmlformats.org/officeDocument/2006/math" xmlns:v="urn:schemas-microsoft-com:vml" xmlns:wp14="http://schemas.microsoft.com/office/word/2010/wordprocessingDrawing" xmlns:wp="http://schemas.openxmlformats.org/drawingml/2006/wordprocessingDrawing" xmlns:w10="urn:schemas-microsoft-com:office:word" xmlns:w="http://schemas.openxmlformats.org/wordprocessingml/2006/main" xmlns:w14="http://schemas.microsoft.com/office/word/2010/wordml" xmlns:w15="http://schemas.microsoft.com/office/word/2012/wordml" xmlns:wpg="http://schemas.microsoft.com/office/word/2010/wordprocessingGroup" xmlns:wpi="http://schemas.microsoft.com/office/word/2010/wordprocessingInk" xmlns:wne="http://schemas.microsoft.com/office/word/2006/wordml" xmlns:wps="http://schemas.microsoft.com/office/word/2010/wordprocessingShape" mc:Ignorable="w14 w15 wp14">
+<w:numbering xmlns:wpc="http://schemas.microsoft.com/office/word/2010/wordprocessingCanvas" xmlns:cx="http://schemas.microsoft.com/office/drawing/2014/chartex" xmlns:cx1="http://schemas.microsoft.com/office/drawing/2015/9/8/chartex" xmlns:cx2="http://schemas.microsoft.com/office/drawing/2015/10/21/chartex" xmlns:cx3="http://schemas.microsoft.com/office/drawing/2016/5/9/chartex" xmlns:cx4="http://schemas.microsoft.com/office/drawing/2016/5/10/chartex" xmlns:cx5="http://schemas.microsoft.com/office/drawing/2016/5/11/chartex" xmlns:cx6="http://schemas.microsoft.com/office/drawing/2016/5/12/chartex" xmlns:cx7="http://schemas.microsoft.com/office/drawing/2016/5/13/chartex" xmlns:cx8="http://schemas.microsoft.com/office/drawing/2016/5/14/chartex" xmlns:mc="http://schemas.openxmlformats.org/markup-compatibility/2006" xmlns:aink="http://schemas.microsoft.com/office/drawing/2016/ink" xmlns:am3d="http://schemas.microsoft.com/office/drawing/2017/model3d" xmlns:o="urn:schemas-microsoft-com:office:office" xmlns:r="http://schemas.openxmlformats.org/officeDocument/2006/relationships" xmlns:m="http://schemas.openxmlformats.org/officeDocument/2006/math" xmlns:v="urn:schemas-microsoft-com:vml" xmlns:wp14="http://schemas.microsoft.com/office/word/2010/wordprocessingDrawing" xmlns:wp="http://schemas.openxmlformats.org/drawingml/2006/wordprocessingDrawing" xmlns:w10="urn:schemas-microsoft-com:office:word" xmlns:w="http://schemas.openxmlformats.org/wordprocessingml/2006/main" xmlns:w14="http://schemas.microsoft.com/office/word/2010/wordml" xmlns:w15="http://schemas.microsoft.com/office/word/2012/wordml" xmlns:w16cid="http://schemas.microsoft.com/office/word/2016/wordml/cid" xmlns:w16se="http://schemas.microsoft.com/office/word/2015/wordml/symex" xmlns:wpg="http://schemas.microsoft.com/office/word/2010/wordprocessingGroup" xmlns:wpi="http://schemas.microsoft.com/office/word/2010/wordprocessingInk" xmlns:wne="http://schemas.microsoft.com/office/word/2006/wordml" xmlns:wps="http://schemas.microsoft.com/office/word/2010/wordprocessingShape" mc:Ignorable="w14 w15 w16se w16cid wp14">
   <w:abstractNum w:abstractNumId="0" w15:restartNumberingAfterBreak="0">
     <w:nsid w:val="0744685F"/>
     <w:multiLevelType w:val="hybridMultilevel"/>
@@ -2856,22 +3268,6 @@
       <w:lvlJc w:val="left"/>
       <w:pPr>
         <w:tabs>
-          <w:tab w:val="num" w:pos="1440"/>
-        </w:tabs>
-        <w:ind w:left="288" w:hanging="288"/>
-      </w:pPr>
-      <w:rPr>
-        <w:rFonts w:ascii="Symbol" w:hAnsi="Symbol" w:hint="default"/>
-        <w:u w:val="none"/>
-      </w:rPr>
-    </w:lvl>
-    <w:lvl w:ilvl="1">
-      <w:start w:val="1"/>
-      <w:numFmt w:val="bullet"/>
-      <w:lvlText w:val=""/>
-      <w:lvlJc w:val="left"/>
-      <w:pPr>
-        <w:tabs>
           <w:tab w:val="num" w:pos="1728"/>
         </w:tabs>
         <w:ind w:left="576" w:hanging="288"/>
@@ -2881,7 +3277,7 @@
         <w:u w:val="none"/>
       </w:rPr>
     </w:lvl>
-    <w:lvl w:ilvl="2">
+    <w:lvl w:ilvl="1">
       <w:start w:val="1"/>
       <w:numFmt w:val="bullet"/>
       <w:lvlText w:val=""/>
@@ -2894,11 +3290,10 @@
       </w:pPr>
       <w:rPr>
         <w:rFonts w:ascii="Symbol" w:hAnsi="Symbol" w:hint="default"/>
-        <w:color w:val="auto"/>
-        <w:u w:val="none"/>
-      </w:rPr>
-    </w:lvl>
-    <w:lvl w:ilvl="3">
+        <w:u w:val="none"/>
+      </w:rPr>
+    </w:lvl>
+    <w:lvl w:ilvl="2">
       <w:start w:val="1"/>
       <w:numFmt w:val="bullet"/>
       <w:lvlText w:val=""/>
@@ -2911,10 +3306,11 @@
       </w:pPr>
       <w:rPr>
         <w:rFonts w:ascii="Symbol" w:hAnsi="Symbol" w:hint="default"/>
-        <w:u w:val="none"/>
-      </w:rPr>
-    </w:lvl>
-    <w:lvl w:ilvl="4">
+        <w:color w:val="auto"/>
+        <w:u w:val="none"/>
+      </w:rPr>
+    </w:lvl>
+    <w:lvl w:ilvl="3">
       <w:start w:val="1"/>
       <w:numFmt w:val="bullet"/>
       <w:lvlText w:val=""/>
@@ -2930,7 +3326,7 @@
         <w:u w:val="none"/>
       </w:rPr>
     </w:lvl>
-    <w:lvl w:ilvl="5">
+    <w:lvl w:ilvl="4">
       <w:start w:val="1"/>
       <w:numFmt w:val="bullet"/>
       <w:lvlText w:val=""/>
@@ -2946,7 +3342,7 @@
         <w:u w:val="none"/>
       </w:rPr>
     </w:lvl>
-    <w:lvl w:ilvl="6">
+    <w:lvl w:ilvl="5">
       <w:start w:val="1"/>
       <w:numFmt w:val="bullet"/>
       <w:lvlText w:val=""/>
@@ -2962,7 +3358,7 @@
         <w:u w:val="none"/>
       </w:rPr>
     </w:lvl>
-    <w:lvl w:ilvl="7">
+    <w:lvl w:ilvl="6">
       <w:start w:val="1"/>
       <w:numFmt w:val="bullet"/>
       <w:lvlText w:val=""/>
@@ -2978,7 +3374,7 @@
         <w:u w:val="none"/>
       </w:rPr>
     </w:lvl>
-    <w:lvl w:ilvl="8">
+    <w:lvl w:ilvl="7">
       <w:start w:val="1"/>
       <w:numFmt w:val="bullet"/>
       <w:lvlText w:val=""/>
@@ -2988,6 +3384,22 @@
           <w:tab w:val="num" w:pos="3744"/>
         </w:tabs>
         <w:ind w:left="2592" w:hanging="288"/>
+      </w:pPr>
+      <w:rPr>
+        <w:rFonts w:ascii="Symbol" w:hAnsi="Symbol" w:hint="default"/>
+        <w:u w:val="none"/>
+      </w:rPr>
+    </w:lvl>
+    <w:lvl w:ilvl="8">
+      <w:start w:val="1"/>
+      <w:numFmt w:val="bullet"/>
+      <w:lvlText w:val=""/>
+      <w:lvlJc w:val="left"/>
+      <w:pPr>
+        <w:tabs>
+          <w:tab w:val="num" w:pos="4032"/>
+        </w:tabs>
+        <w:ind w:left="2880" w:hanging="288"/>
       </w:pPr>
       <w:rPr>
         <w:rFonts w:ascii="Symbol" w:hAnsi="Symbol" w:hint="default"/>
@@ -3747,7 +4159,7 @@
 </file>
 
 <file path=word/styles.xml><?xml version="1.0" encoding="utf-8"?>
-<w:styles xmlns:mc="http://schemas.openxmlformats.org/markup-compatibility/2006" xmlns:r="http://schemas.openxmlformats.org/officeDocument/2006/relationships" xmlns:w="http://schemas.openxmlformats.org/wordprocessingml/2006/main" xmlns:w14="http://schemas.microsoft.com/office/word/2010/wordml" xmlns:w15="http://schemas.microsoft.com/office/word/2012/wordml" mc:Ignorable="w14 w15">
+<w:styles xmlns:mc="http://schemas.openxmlformats.org/markup-compatibility/2006" xmlns:r="http://schemas.openxmlformats.org/officeDocument/2006/relationships" xmlns:w="http://schemas.openxmlformats.org/wordprocessingml/2006/main" xmlns:w14="http://schemas.microsoft.com/office/word/2010/wordml" xmlns:w15="http://schemas.microsoft.com/office/word/2012/wordml" xmlns:w16cid="http://schemas.microsoft.com/office/word/2016/wordml/cid" xmlns:w16se="http://schemas.microsoft.com/office/word/2015/wordml/symex" mc:Ignorable="w14 w15 w16se w16cid">
   <w:docDefaults>
     <w:rPrDefault>
       <w:rPr>
@@ -3764,7 +4176,7 @@
       </w:pPr>
     </w:pPrDefault>
   </w:docDefaults>
-  <w:latentStyles w:defLockedState="0" w:defUIPriority="99" w:defSemiHidden="0" w:defUnhideWhenUsed="0" w:defQFormat="0" w:count="371">
+  <w:latentStyles w:defLockedState="0" w:defUIPriority="99" w:defSemiHidden="0" w:defUnhideWhenUsed="0" w:defQFormat="0" w:count="375">
     <w:lsdException w:name="Normal" w:uiPriority="0" w:qFormat="1"/>
     <w:lsdException w:name="heading 1" w:uiPriority="9" w:qFormat="1"/>
     <w:lsdException w:name="heading 2" w:semiHidden="1" w:uiPriority="9" w:unhideWhenUsed="1" w:qFormat="1"/>
@@ -3870,7 +4282,6 @@
     <w:lsdException w:name="HTML Sample" w:semiHidden="1" w:unhideWhenUsed="1"/>
     <w:lsdException w:name="HTML Typewriter" w:semiHidden="1" w:unhideWhenUsed="1"/>
     <w:lsdException w:name="HTML Variable" w:semiHidden="1" w:unhideWhenUsed="1"/>
-    <w:lsdException w:name="Normal Table" w:semiHidden="1" w:unhideWhenUsed="1"/>
     <w:lsdException w:name="annotation subject" w:semiHidden="1" w:unhideWhenUsed="1"/>
     <w:lsdException w:name="No List" w:semiHidden="1" w:unhideWhenUsed="1"/>
     <w:lsdException w:name="Outline List 1" w:semiHidden="1" w:unhideWhenUsed="1"/>
@@ -3914,10 +4325,8 @@
     <w:lsdException w:name="Table Elegant" w:semiHidden="1" w:unhideWhenUsed="1"/>
     <w:lsdException w:name="Table Professional" w:semiHidden="1" w:unhideWhenUsed="1"/>
     <w:lsdException w:name="Table Subtle 1" w:semiHidden="1" w:unhideWhenUsed="1"/>
-    <w:lsdException w:name="Table Subtle 2" w:semiHidden="1" w:unhideWhenUsed="1"/>
     <w:lsdException w:name="Table Web 1" w:semiHidden="1" w:unhideWhenUsed="1"/>
     <w:lsdException w:name="Table Web 2" w:semiHidden="1" w:unhideWhenUsed="1"/>
-    <w:lsdException w:name="Table Web 3" w:semiHidden="1" w:unhideWhenUsed="1"/>
     <w:lsdException w:name="Balloon Text" w:semiHidden="1" w:unhideWhenUsed="1"/>
     <w:lsdException w:name="Table Grid" w:uiPriority="59"/>
     <w:lsdException w:name="Table Theme" w:semiHidden="1" w:unhideWhenUsed="1"/>
@@ -4136,6 +4545,10 @@
     <w:lsdException w:name="List Table 5 Dark Accent 6" w:uiPriority="50"/>
     <w:lsdException w:name="List Table 6 Colorful Accent 6" w:uiPriority="51"/>
     <w:lsdException w:name="List Table 7 Colorful Accent 6" w:uiPriority="52"/>
+    <w:lsdException w:name="Mention" w:semiHidden="1" w:unhideWhenUsed="1"/>
+    <w:lsdException w:name="Smart Hyperlink" w:semiHidden="1" w:unhideWhenUsed="1"/>
+    <w:lsdException w:name="Hashtag" w:semiHidden="1" w:unhideWhenUsed="1"/>
+    <w:lsdException w:name="Unresolved Mention" w:semiHidden="1" w:unhideWhenUsed="1"/>
   </w:latentStyles>
   <w:style w:type="paragraph" w:default="1" w:styleId="Normal">
     <w:name w:val="Normal"/>

--- a/fault_measures_2017/Design_Documents/DesignDoc_ThermostatMeasurementBias.docx
+++ b/fault_measures_2017/Design_Documents/DesignDoc_ThermostatMeasurementBias.docx
@@ -1,6 +1,6 @@
 
 <file path=word/document.xml><?xml version="1.0" encoding="utf-8"?>
-<w:document xmlns:wpc="http://schemas.microsoft.com/office/word/2010/wordprocessingCanvas" xmlns:mc="http://schemas.openxmlformats.org/markup-compatibility/2006" xmlns:o="urn:schemas-microsoft-com:office:office" xmlns:r="http://schemas.openxmlformats.org/officeDocument/2006/relationships" xmlns:m="http://schemas.openxmlformats.org/officeDocument/2006/math" xmlns:v="urn:schemas-microsoft-com:vml" xmlns:wp14="http://schemas.microsoft.com/office/word/2010/wordprocessingDrawing" xmlns:wp="http://schemas.openxmlformats.org/drawingml/2006/wordprocessingDrawing" xmlns:w10="urn:schemas-microsoft-com:office:word" xmlns:w="http://schemas.openxmlformats.org/wordprocessingml/2006/main" xmlns:w14="http://schemas.microsoft.com/office/word/2010/wordml" xmlns:w15="http://schemas.microsoft.com/office/word/2012/wordml" xmlns:wpg="http://schemas.microsoft.com/office/word/2010/wordprocessingGroup" xmlns:wpi="http://schemas.microsoft.com/office/word/2010/wordprocessingInk" xmlns:wne="http://schemas.microsoft.com/office/word/2006/wordml" xmlns:wps="http://schemas.microsoft.com/office/word/2010/wordprocessingShape" mc:Ignorable="w14 w15 wp14">
+<w:document xmlns:wpc="http://schemas.microsoft.com/office/word/2010/wordprocessingCanvas" xmlns:cx="http://schemas.microsoft.com/office/drawing/2014/chartex" xmlns:cx1="http://schemas.microsoft.com/office/drawing/2015/9/8/chartex" xmlns:cx2="http://schemas.microsoft.com/office/drawing/2015/10/21/chartex" xmlns:cx3="http://schemas.microsoft.com/office/drawing/2016/5/9/chartex" xmlns:cx4="http://schemas.microsoft.com/office/drawing/2016/5/10/chartex" xmlns:cx5="http://schemas.microsoft.com/office/drawing/2016/5/11/chartex" xmlns:cx6="http://schemas.microsoft.com/office/drawing/2016/5/12/chartex" xmlns:cx7="http://schemas.microsoft.com/office/drawing/2016/5/13/chartex" xmlns:cx8="http://schemas.microsoft.com/office/drawing/2016/5/14/chartex" xmlns:mc="http://schemas.openxmlformats.org/markup-compatibility/2006" xmlns:aink="http://schemas.microsoft.com/office/drawing/2016/ink" xmlns:am3d="http://schemas.microsoft.com/office/drawing/2017/model3d" xmlns:o="urn:schemas-microsoft-com:office:office" xmlns:r="http://schemas.openxmlformats.org/officeDocument/2006/relationships" xmlns:m="http://schemas.openxmlformats.org/officeDocument/2006/math" xmlns:v="urn:schemas-microsoft-com:vml" xmlns:wp14="http://schemas.microsoft.com/office/word/2010/wordprocessingDrawing" xmlns:wp="http://schemas.openxmlformats.org/drawingml/2006/wordprocessingDrawing" xmlns:w10="urn:schemas-microsoft-com:office:word" xmlns:w="http://schemas.openxmlformats.org/wordprocessingml/2006/main" xmlns:w14="http://schemas.microsoft.com/office/word/2010/wordml" xmlns:w15="http://schemas.microsoft.com/office/word/2012/wordml" xmlns:w16cid="http://schemas.microsoft.com/office/word/2016/wordml/cid" xmlns:w16se="http://schemas.microsoft.com/office/word/2015/wordml/symex" xmlns:wpg="http://schemas.microsoft.com/office/word/2010/wordprocessingGroup" xmlns:wpi="http://schemas.microsoft.com/office/word/2010/wordprocessingInk" xmlns:wne="http://schemas.microsoft.com/office/word/2006/wordml" xmlns:wps="http://schemas.microsoft.com/office/word/2010/wordprocessingShape" mc:Ignorable="w14 w15 w16se w16cid wp14">
   <w:body>
     <w:p>
       <w:pPr>
@@ -65,15 +65,58 @@
     </w:p>
     <w:p>
       <w:pPr>
-        <w:rPr>
-          <w:color w:val="auto"/>
-        </w:rPr>
-      </w:pPr>
-      <w:r>
-        <w:rPr>
-          <w:color w:val="auto"/>
-        </w:rPr>
-        <w:t xml:space="preserve">    return "Drift of the thermostat temperature sensor over time can lead to increased energy use and/or reduced occupant comfort. This measure simulates a biased thermostat by modifying the Schedule:Compact object in EnergyPlus assigned to heating and cooling set points. The fault intensity (F) for this fault is defined as the thermostat measurement bias (K), which is also specified as one of the inputs."</w:t>
+        <w:jc w:val="both"/>
+        <w:rPr>
+          <w:color w:val="auto"/>
+        </w:rPr>
+      </w:pPr>
+      <w:r>
+        <w:rPr>
+          <w:color w:val="auto"/>
+        </w:rPr>
+        <w:t xml:space="preserve">    return "Drift of the thermostat temperature sensor over time can lead to increased energy use and/or reduced occupant comfort. </w:t>
+      </w:r>
+      <w:r>
+        <w:rPr>
+          <w:color w:val="auto"/>
+        </w:rPr>
+        <w:t xml:space="preserve">This fault is categorized as a fault that occur in the indoor thermostats (sensor) during the operation stage. </w:t>
+      </w:r>
+      <w:r>
+        <w:rPr>
+          <w:color w:val="auto"/>
+        </w:rPr>
+        <w:t>This fault measure is based on a physical model where certain parameter(s) is changed in EnergyPlus to mimic the faulted operation; thus</w:t>
+      </w:r>
+      <w:r>
+        <w:rPr>
+          <w:color w:val="auto"/>
+        </w:rPr>
+        <w:t xml:space="preserve"> simulates a biased thermostat by modifying the Schedule:Compact object in EnergyPlus assigned to heating and cooling set points. The fault intensity (F) is defined as the thermostat measurement bias (K)</w:t>
+      </w:r>
+      <w:r>
+        <w:rPr>
+          <w:color w:val="auto"/>
+        </w:rPr>
+        <w:t>.</w:t>
+      </w:r>
+      <w:r>
+        <w:rPr>
+          <w:color w:val="auto"/>
+        </w:rPr>
+        <w:t xml:space="preserve"> </w:t>
+      </w:r>
+      <w:r>
+        <w:rPr>
+          <w:color w:val="auto"/>
+        </w:rPr>
+        <w:t>A positive number means that the sensor is reading a temperature higher than the true temperature</w:t>
+      </w:r>
+      <w:r>
+        <w:rPr>
+          <w:color w:val="auto"/>
+        </w:rPr>
+        <w:t>."</w:t>
       </w:r>
     </w:p>
     <w:p>
@@ -126,15 +169,48 @@
     </w:p>
     <w:p>
       <w:pPr>
-        <w:rPr>
-          <w:color w:val="auto"/>
-        </w:rPr>
-      </w:pPr>
-      <w:r>
-        <w:rPr>
-          <w:color w:val="auto"/>
-        </w:rPr>
-        <w:t xml:space="preserve">    return "Four user inputs are required and, based on these user inputs, the original (non-faulted) heating and cooling set point schedules in the building model will be replaced with a biased temperature set point by the equation below. If the reading of the thermostat is biased with +1oC, the actual space temperature should be maintained 1oC lower than the reading. Thus, the set point for the space is corrected by subtracting the original set point from the biased level. T_(stpt,heat,F)=T_(stpt,heat)-F / T_(stpt,cool,F)=T_(stpt,cool)-F"</w:t>
+        <w:jc w:val="both"/>
+        <w:rPr>
+          <w:color w:val="auto"/>
+        </w:rPr>
+      </w:pPr>
+      <w:r>
+        <w:rPr>
+          <w:color w:val="auto"/>
+        </w:rPr>
+        <w:t xml:space="preserve">    return "</w:t>
+      </w:r>
+      <w:r>
+        <w:rPr>
+          <w:color w:val="auto"/>
+        </w:rPr>
+        <w:t>Seven</w:t>
+      </w:r>
+      <w:r>
+        <w:rPr>
+          <w:color w:val="auto"/>
+        </w:rPr>
+        <w:t xml:space="preserve"> user inputs are required and, based on these user inputs, the original (non-faulted) heating and cooling set point schedules in the building model will be replaced with a biased temperature set point by the equation below. If the reading of the thermostat is biased with +1C, the actual space temperature should be maintained 1C lower than the reading. Thus, the set point for the space is corrected by subtracting the original set point from the biased level. T_(stpt,heat,F)=T_(stpt,heat)-F / T_(stpt,cool,F)=T_(stpt,cool)-F</w:t>
+      </w:r>
+      <w:r>
+        <w:rPr>
+          <w:color w:val="auto"/>
+        </w:rPr>
+        <w:t xml:space="preserve">. </w:t>
+      </w:r>
+      <w:r>
+        <w:rPr>
+          <w:color w:val="auto"/>
+        </w:rPr>
+        <w:t>The time required for the fault to reach the full level is only required when the user wants to model fault evolution. If the fault evolution is not necessary for the user, it can be defined as zero and F will be imposed as a step function with the user defined value. However, by defining the time required for the fault to reach the full level, fault starting month/date/time and fault ending month/date/time, the adjustment factor AF is calculated at each time step starting from the starting month/date/time to gradually impose F based on the user specified time frame. AF is calculated as follows, AF_current = AF_previous + dt/tau where AF_current is the adjustment factor calculated based on the previously calculated adjustment factor (AF_previous), simulation timestep (dt) and the time required for the fault to reach the full level (tau).</w:t>
+      </w:r>
+      <w:bookmarkStart w:id="2" w:name="_GoBack"/>
+      <w:bookmarkEnd w:id="2"/>
+      <w:r>
+        <w:rPr>
+          <w:color w:val="auto"/>
+        </w:rPr>
+        <w:t>"</w:t>
       </w:r>
     </w:p>
     <w:p>
@@ -162,8 +238,8 @@
           <w:szCs w:val="26"/>
         </w:rPr>
       </w:pPr>
-      <w:bookmarkStart w:id="2" w:name="_eajxsz2u1t84" w:colFirst="0" w:colLast="0"/>
-      <w:bookmarkEnd w:id="2"/>
+      <w:bookmarkStart w:id="3" w:name="_eajxsz2u1t84" w:colFirst="0" w:colLast="0"/>
+      <w:bookmarkEnd w:id="3"/>
       <w:r>
         <w:rPr>
           <w:rFonts w:ascii="Arial" w:eastAsia="Arial" w:hAnsi="Arial" w:cs="Arial"/>
@@ -243,12 +319,12 @@
           <w:szCs w:val="26"/>
         </w:rPr>
       </w:pPr>
-      <w:bookmarkStart w:id="3" w:name="_rr678lqcm99y" w:colFirst="0" w:colLast="0"/>
-      <w:bookmarkStart w:id="4" w:name="_j1afzi83sz1b" w:colFirst="0" w:colLast="0"/>
-      <w:bookmarkStart w:id="5" w:name="_v6i4n2gsfegk" w:colFirst="0" w:colLast="0"/>
-      <w:bookmarkEnd w:id="3"/>
+      <w:bookmarkStart w:id="4" w:name="_rr678lqcm99y" w:colFirst="0" w:colLast="0"/>
+      <w:bookmarkStart w:id="5" w:name="_j1afzi83sz1b" w:colFirst="0" w:colLast="0"/>
+      <w:bookmarkStart w:id="6" w:name="_v6i4n2gsfegk" w:colFirst="0" w:colLast="0"/>
       <w:bookmarkEnd w:id="4"/>
       <w:bookmarkEnd w:id="5"/>
+      <w:bookmarkEnd w:id="6"/>
       <w:r>
         <w:rPr>
           <w:rFonts w:ascii="Arial" w:eastAsia="Arial" w:hAnsi="Arial" w:cs="Arial"/>
@@ -261,17 +337,12 @@
     </w:p>
     <w:p>
       <w:pPr>
-        <w:contextualSpacing/>
-        <w:rPr>
-          <w:color w:val="auto"/>
-        </w:rPr>
-      </w:pPr>
-      <w:r>
-        <w:rPr>
-          <w:color w:val="auto"/>
-        </w:rPr>
-        <w:t xml:space="preserve">  </w:t>
-      </w:r>
+        <w:ind w:left="245" w:hanging="245"/>
+        <w:contextualSpacing/>
+        <w:rPr>
+          <w:color w:val="auto"/>
+        </w:rPr>
+      </w:pPr>
       <w:r>
         <w:rPr>
           <w:color w:val="auto"/>
@@ -291,6 +362,7 @@
         <w:rPr>
           <w:color w:val="auto"/>
         </w:rPr>
+        <w:lastRenderedPageBreak/>
         <w:t xml:space="preserve">    args = OpenStudio::Ruleset::OSArgumentVector.new</w:t>
       </w:r>
     </w:p>
@@ -425,11 +497,459 @@
     </w:p>
     <w:p>
       <w:pPr>
-        <w:contextualSpacing/>
-        <w:rPr>
-          <w:color w:val="auto"/>
-        </w:rPr>
-      </w:pPr>
+        <w:ind w:left="245" w:hanging="245"/>
+        <w:contextualSpacing/>
+        <w:rPr>
+          <w:color w:val="auto"/>
+        </w:rPr>
+      </w:pPr>
+    </w:p>
+    <w:p>
+      <w:pPr>
+        <w:ind w:left="245" w:hanging="245"/>
+        <w:contextualSpacing/>
+        <w:rPr>
+          <w:color w:val="auto"/>
+        </w:rPr>
+      </w:pPr>
+      <w:r>
+        <w:rPr>
+          <w:color w:val="auto"/>
+        </w:rPr>
+        <w:t xml:space="preserve">    months = OpenStudio::StringVector.new</w:t>
+      </w:r>
+    </w:p>
+    <w:p>
+      <w:pPr>
+        <w:ind w:left="245" w:hanging="245"/>
+        <w:contextualSpacing/>
+        <w:rPr>
+          <w:color w:val="auto"/>
+        </w:rPr>
+      </w:pPr>
+      <w:r>
+        <w:rPr>
+          <w:color w:val="auto"/>
+        </w:rPr>
+        <w:t xml:space="preserve">    months &lt;&lt; "January"</w:t>
+      </w:r>
+    </w:p>
+    <w:p>
+      <w:pPr>
+        <w:ind w:left="245" w:hanging="245"/>
+        <w:contextualSpacing/>
+        <w:rPr>
+          <w:color w:val="auto"/>
+        </w:rPr>
+      </w:pPr>
+      <w:r>
+        <w:rPr>
+          <w:color w:val="auto"/>
+        </w:rPr>
+        <w:t xml:space="preserve">    months &lt;&lt; "February"</w:t>
+      </w:r>
+    </w:p>
+    <w:p>
+      <w:pPr>
+        <w:ind w:left="245" w:hanging="245"/>
+        <w:contextualSpacing/>
+        <w:rPr>
+          <w:color w:val="auto"/>
+        </w:rPr>
+      </w:pPr>
+      <w:r>
+        <w:rPr>
+          <w:color w:val="auto"/>
+        </w:rPr>
+        <w:t xml:space="preserve">    months &lt;&lt; "March"</w:t>
+      </w:r>
+    </w:p>
+    <w:p>
+      <w:pPr>
+        <w:ind w:left="245" w:hanging="245"/>
+        <w:contextualSpacing/>
+        <w:rPr>
+          <w:color w:val="auto"/>
+        </w:rPr>
+      </w:pPr>
+      <w:r>
+        <w:rPr>
+          <w:color w:val="auto"/>
+        </w:rPr>
+        <w:t xml:space="preserve">    months &lt;&lt; "April"</w:t>
+      </w:r>
+    </w:p>
+    <w:p>
+      <w:pPr>
+        <w:ind w:left="245" w:hanging="245"/>
+        <w:contextualSpacing/>
+        <w:rPr>
+          <w:color w:val="auto"/>
+        </w:rPr>
+      </w:pPr>
+      <w:r>
+        <w:rPr>
+          <w:color w:val="auto"/>
+        </w:rPr>
+        <w:t xml:space="preserve">    months &lt;&lt; "May"</w:t>
+      </w:r>
+    </w:p>
+    <w:p>
+      <w:pPr>
+        <w:ind w:left="245" w:hanging="245"/>
+        <w:contextualSpacing/>
+        <w:rPr>
+          <w:color w:val="auto"/>
+        </w:rPr>
+      </w:pPr>
+      <w:r>
+        <w:rPr>
+          <w:color w:val="auto"/>
+        </w:rPr>
+        <w:t xml:space="preserve">    months &lt;&lt; "June"</w:t>
+      </w:r>
+    </w:p>
+    <w:p>
+      <w:pPr>
+        <w:ind w:left="245" w:hanging="245"/>
+        <w:contextualSpacing/>
+        <w:rPr>
+          <w:color w:val="auto"/>
+        </w:rPr>
+      </w:pPr>
+      <w:r>
+        <w:rPr>
+          <w:color w:val="auto"/>
+        </w:rPr>
+        <w:t xml:space="preserve">    months &lt;&lt; "July"</w:t>
+      </w:r>
+    </w:p>
+    <w:p>
+      <w:pPr>
+        <w:ind w:left="245" w:hanging="245"/>
+        <w:contextualSpacing/>
+        <w:rPr>
+          <w:color w:val="auto"/>
+        </w:rPr>
+      </w:pPr>
+      <w:r>
+        <w:rPr>
+          <w:color w:val="auto"/>
+        </w:rPr>
+        <w:t xml:space="preserve">    months &lt;&lt; "August"</w:t>
+      </w:r>
+    </w:p>
+    <w:p>
+      <w:pPr>
+        <w:ind w:left="245" w:hanging="245"/>
+        <w:contextualSpacing/>
+        <w:rPr>
+          <w:color w:val="auto"/>
+        </w:rPr>
+      </w:pPr>
+      <w:r>
+        <w:rPr>
+          <w:color w:val="auto"/>
+        </w:rPr>
+        <w:t xml:space="preserve">    months &lt;&lt; "September"</w:t>
+      </w:r>
+    </w:p>
+    <w:p>
+      <w:pPr>
+        <w:ind w:left="245" w:hanging="245"/>
+        <w:contextualSpacing/>
+        <w:rPr>
+          <w:color w:val="auto"/>
+        </w:rPr>
+      </w:pPr>
+      <w:r>
+        <w:rPr>
+          <w:color w:val="auto"/>
+        </w:rPr>
+        <w:t xml:space="preserve">    months &lt;&lt; "October"</w:t>
+      </w:r>
+    </w:p>
+    <w:p>
+      <w:pPr>
+        <w:ind w:left="245" w:hanging="245"/>
+        <w:contextualSpacing/>
+        <w:rPr>
+          <w:color w:val="auto"/>
+        </w:rPr>
+      </w:pPr>
+      <w:r>
+        <w:rPr>
+          <w:color w:val="auto"/>
+        </w:rPr>
+        <w:t xml:space="preserve">    months &lt;&lt; "November"</w:t>
+      </w:r>
+    </w:p>
+    <w:p>
+      <w:pPr>
+        <w:ind w:left="245" w:hanging="245"/>
+        <w:contextualSpacing/>
+        <w:rPr>
+          <w:color w:val="auto"/>
+        </w:rPr>
+      </w:pPr>
+      <w:r>
+        <w:rPr>
+          <w:color w:val="auto"/>
+        </w:rPr>
+        <w:t xml:space="preserve">    months &lt;&lt; "December"</w:t>
+      </w:r>
+    </w:p>
+    <w:p>
+      <w:pPr>
+        <w:ind w:left="245" w:hanging="245"/>
+        <w:contextualSpacing/>
+        <w:rPr>
+          <w:color w:val="auto"/>
+        </w:rPr>
+      </w:pPr>
+    </w:p>
+    <w:p>
+      <w:pPr>
+        <w:ind w:left="245" w:hanging="245"/>
+        <w:contextualSpacing/>
+        <w:rPr>
+          <w:color w:val="auto"/>
+        </w:rPr>
+      </w:pPr>
+      <w:r>
+        <w:rPr>
+          <w:color w:val="auto"/>
+        </w:rPr>
+        <w:t xml:space="preserve">    # heating season setpoint bias</w:t>
+      </w:r>
+    </w:p>
+    <w:p>
+      <w:pPr>
+        <w:ind w:left="245" w:hanging="245"/>
+        <w:contextualSpacing/>
+        <w:rPr>
+          <w:color w:val="auto"/>
+        </w:rPr>
+      </w:pPr>
+      <w:r>
+        <w:rPr>
+          <w:color w:val="auto"/>
+        </w:rPr>
+        <w:t xml:space="preserve">    bias_level = OpenStudio::Ruleset::OSArgument::makeDoubleArgument("bias_level", false)</w:t>
+      </w:r>
+    </w:p>
+    <w:p>
+      <w:pPr>
+        <w:ind w:left="245" w:hanging="245"/>
+        <w:contextualSpacing/>
+        <w:rPr>
+          <w:color w:val="auto"/>
+        </w:rPr>
+      </w:pPr>
+      <w:r>
+        <w:rPr>
+          <w:color w:val="auto"/>
+        </w:rPr>
+        <w:t xml:space="preserve">    bias_level.setDisplayName("Enter the constant setpoint bias level [K] [0=Non faulted case]")</w:t>
+      </w:r>
+    </w:p>
+    <w:p>
+      <w:pPr>
+        <w:ind w:left="245" w:hanging="245"/>
+        <w:contextualSpacing/>
+        <w:rPr>
+          <w:color w:val="auto"/>
+        </w:rPr>
+      </w:pPr>
+      <w:r>
+        <w:rPr>
+          <w:color w:val="auto"/>
+        </w:rPr>
+        <w:t xml:space="preserve">    bias_level.setDefaultValue(0)</w:t>
+      </w:r>
+    </w:p>
+    <w:p>
+      <w:pPr>
+        <w:ind w:left="245" w:hanging="245"/>
+        <w:contextualSpacing/>
+        <w:rPr>
+          <w:color w:val="auto"/>
+        </w:rPr>
+      </w:pPr>
+      <w:r>
+        <w:rPr>
+          <w:color w:val="auto"/>
+        </w:rPr>
+        <w:t xml:space="preserve">    args &lt;&lt; bias_level</w:t>
+      </w:r>
+    </w:p>
+    <w:p>
+      <w:pPr>
+        <w:ind w:left="245" w:hanging="245"/>
+        <w:contextualSpacing/>
+        <w:rPr>
+          <w:color w:val="auto"/>
+        </w:rPr>
+      </w:pPr>
+      <w:r>
+        <w:rPr>
+          <w:color w:val="auto"/>
+        </w:rPr>
+        <w:tab/>
+      </w:r>
+    </w:p>
+    <w:p>
+      <w:pPr>
+        <w:ind w:left="245" w:hanging="245"/>
+        <w:contextualSpacing/>
+        <w:rPr>
+          <w:color w:val="auto"/>
+        </w:rPr>
+      </w:pPr>
+      <w:r>
+        <w:rPr>
+          <w:color w:val="auto"/>
+        </w:rPr>
+        <w:t xml:space="preserve">    #Parameters for transient fault modeling</w:t>
+      </w:r>
+    </w:p>
+    <w:p>
+      <w:pPr>
+        <w:ind w:left="245" w:hanging="245"/>
+        <w:contextualSpacing/>
+        <w:rPr>
+          <w:color w:val="auto"/>
+        </w:rPr>
+      </w:pPr>
+      <w:r>
+        <w:rPr>
+          <w:color w:val="auto"/>
+        </w:rPr>
+        <w:tab/>
+      </w:r>
+    </w:p>
+    <w:p>
+      <w:pPr>
+        <w:ind w:left="245" w:hanging="245"/>
+        <w:contextualSpacing/>
+        <w:rPr>
+          <w:color w:val="auto"/>
+        </w:rPr>
+      </w:pPr>
+      <w:r>
+        <w:rPr>
+          <w:color w:val="auto"/>
+        </w:rPr>
+        <w:tab/>
+        <w:t xml:space="preserve">#make a double argument for the time required for fault to reach full level </w:t>
+      </w:r>
+    </w:p>
+    <w:p>
+      <w:pPr>
+        <w:ind w:left="245" w:hanging="245"/>
+        <w:contextualSpacing/>
+        <w:rPr>
+          <w:color w:val="auto"/>
+        </w:rPr>
+      </w:pPr>
+      <w:r>
+        <w:rPr>
+          <w:color w:val="auto"/>
+        </w:rPr>
+        <w:t xml:space="preserve">    time_constant = OpenStudio::Ruleset::OSArgument::makeDoubleArgument('time_constant', false)</w:t>
+      </w:r>
+    </w:p>
+    <w:p>
+      <w:pPr>
+        <w:ind w:left="245" w:hanging="245"/>
+        <w:contextualSpacing/>
+        <w:rPr>
+          <w:color w:val="auto"/>
+        </w:rPr>
+      </w:pPr>
+      <w:r>
+        <w:rPr>
+          <w:color w:val="auto"/>
+        </w:rPr>
+        <w:t xml:space="preserve">    time_constant.setDisplayName('Enter the time required for fault to reach full level [hr]')</w:t>
+      </w:r>
+    </w:p>
+    <w:p>
+      <w:pPr>
+        <w:ind w:left="245" w:hanging="245"/>
+        <w:contextualSpacing/>
+        <w:rPr>
+          <w:color w:val="auto"/>
+        </w:rPr>
+      </w:pPr>
+      <w:r>
+        <w:rPr>
+          <w:color w:val="auto"/>
+        </w:rPr>
+        <w:t xml:space="preserve">    time_constant.setDefaultValue(0)  #default is zero</w:t>
+      </w:r>
+    </w:p>
+    <w:p>
+      <w:pPr>
+        <w:ind w:left="245" w:hanging="245"/>
+        <w:contextualSpacing/>
+        <w:rPr>
+          <w:color w:val="auto"/>
+        </w:rPr>
+      </w:pPr>
+      <w:r>
+        <w:rPr>
+          <w:color w:val="auto"/>
+        </w:rPr>
+        <w:t xml:space="preserve">    args &lt;&lt; time_constant</w:t>
+      </w:r>
+    </w:p>
+    <w:p>
+      <w:pPr>
+        <w:ind w:left="245" w:hanging="245"/>
+        <w:contextualSpacing/>
+        <w:rPr>
+          <w:color w:val="auto"/>
+        </w:rPr>
+      </w:pPr>
+      <w:r>
+        <w:rPr>
+          <w:color w:val="auto"/>
+        </w:rPr>
+        <w:tab/>
+      </w:r>
+    </w:p>
+    <w:p>
+      <w:pPr>
+        <w:ind w:left="245" w:hanging="245"/>
+        <w:contextualSpacing/>
+        <w:rPr>
+          <w:color w:val="auto"/>
+        </w:rPr>
+      </w:pPr>
+      <w:r>
+        <w:rPr>
+          <w:color w:val="auto"/>
+        </w:rPr>
+        <w:tab/>
+        <w:t>#make a double argument for the start month</w:t>
+      </w:r>
+    </w:p>
+    <w:p>
+      <w:pPr>
+        <w:ind w:left="245" w:hanging="245"/>
+        <w:contextualSpacing/>
+        <w:rPr>
+          <w:color w:val="auto"/>
+        </w:rPr>
+      </w:pPr>
+      <w:r>
+        <w:rPr>
+          <w:color w:val="auto"/>
+        </w:rPr>
+        <w:tab/>
+        <w:t>start_month = OpenStudio::Ruleset::OSArgument::makeChoiceArgument("start_month", months, true)</w:t>
+      </w:r>
     </w:p>
     <w:p>
       <w:pPr>
@@ -444,378 +964,6 @@
           <w:color w:val="auto"/>
         </w:rPr>
         <w:lastRenderedPageBreak/>
-        <w:t xml:space="preserve">    #make choice argument for thermal zone</w:t>
-      </w:r>
-    </w:p>
-    <w:p>
-      <w:pPr>
-        <w:ind w:left="245" w:hanging="245"/>
-        <w:contextualSpacing/>
-        <w:rPr>
-          <w:color w:val="auto"/>
-        </w:rPr>
-      </w:pPr>
-      <w:r>
-        <w:rPr>
-          <w:color w:val="auto"/>
-        </w:rPr>
-        <w:t xml:space="preserve">    #zone = OpenStudio::Ruleset::OSArgument::makeChoiceArgument("zone", zone_display_names, zone_display_names, true)</w:t>
-      </w:r>
-    </w:p>
-    <w:p>
-      <w:pPr>
-        <w:ind w:left="245" w:hanging="245"/>
-        <w:contextualSpacing/>
-        <w:rPr>
-          <w:color w:val="auto"/>
-        </w:rPr>
-      </w:pPr>
-      <w:r>
-        <w:rPr>
-          <w:color w:val="auto"/>
-        </w:rPr>
-        <w:t xml:space="preserve">    #zone.setDisplayName("Zone")</w:t>
-      </w:r>
-    </w:p>
-    <w:p>
-      <w:pPr>
-        <w:ind w:left="245" w:hanging="245"/>
-        <w:contextualSpacing/>
-        <w:rPr>
-          <w:color w:val="auto"/>
-        </w:rPr>
-      </w:pPr>
-      <w:r>
-        <w:rPr>
-          <w:color w:val="auto"/>
-        </w:rPr>
-        <w:t xml:space="preserve">    #args &lt;&lt; zone</w:t>
-      </w:r>
-    </w:p>
-    <w:p>
-      <w:pPr>
-        <w:ind w:left="245" w:hanging="245"/>
-        <w:contextualSpacing/>
-        <w:rPr>
-          <w:color w:val="auto"/>
-        </w:rPr>
-      </w:pPr>
-    </w:p>
-    <w:p>
-      <w:pPr>
-        <w:ind w:left="245" w:hanging="245"/>
-        <w:contextualSpacing/>
-        <w:rPr>
-          <w:color w:val="auto"/>
-        </w:rPr>
-      </w:pPr>
-      <w:r>
-        <w:rPr>
-          <w:color w:val="auto"/>
-        </w:rPr>
-        <w:t xml:space="preserve">    months = OpenStudio::StringVector.new</w:t>
-      </w:r>
-    </w:p>
-    <w:p>
-      <w:pPr>
-        <w:ind w:left="245" w:hanging="245"/>
-        <w:contextualSpacing/>
-        <w:rPr>
-          <w:color w:val="auto"/>
-        </w:rPr>
-      </w:pPr>
-      <w:r>
-        <w:rPr>
-          <w:color w:val="auto"/>
-        </w:rPr>
-        <w:t xml:space="preserve">    months &lt;&lt; "January"</w:t>
-      </w:r>
-    </w:p>
-    <w:p>
-      <w:pPr>
-        <w:ind w:left="245" w:hanging="245"/>
-        <w:contextualSpacing/>
-        <w:rPr>
-          <w:color w:val="auto"/>
-        </w:rPr>
-      </w:pPr>
-      <w:r>
-        <w:rPr>
-          <w:color w:val="auto"/>
-        </w:rPr>
-        <w:t xml:space="preserve">    months &lt;&lt; "February"</w:t>
-      </w:r>
-    </w:p>
-    <w:p>
-      <w:pPr>
-        <w:ind w:left="245" w:hanging="245"/>
-        <w:contextualSpacing/>
-        <w:rPr>
-          <w:color w:val="auto"/>
-        </w:rPr>
-      </w:pPr>
-      <w:r>
-        <w:rPr>
-          <w:color w:val="auto"/>
-        </w:rPr>
-        <w:t xml:space="preserve">    months &lt;&lt; "March"</w:t>
-      </w:r>
-    </w:p>
-    <w:p>
-      <w:pPr>
-        <w:ind w:left="245" w:hanging="245"/>
-        <w:contextualSpacing/>
-        <w:rPr>
-          <w:color w:val="auto"/>
-        </w:rPr>
-      </w:pPr>
-      <w:r>
-        <w:rPr>
-          <w:color w:val="auto"/>
-        </w:rPr>
-        <w:t xml:space="preserve">    months &lt;&lt; "April"</w:t>
-      </w:r>
-    </w:p>
-    <w:p>
-      <w:pPr>
-        <w:ind w:left="245" w:hanging="245"/>
-        <w:contextualSpacing/>
-        <w:rPr>
-          <w:color w:val="auto"/>
-        </w:rPr>
-      </w:pPr>
-      <w:r>
-        <w:rPr>
-          <w:color w:val="auto"/>
-        </w:rPr>
-        <w:t xml:space="preserve">    months &lt;&lt; "May"</w:t>
-      </w:r>
-    </w:p>
-    <w:p>
-      <w:pPr>
-        <w:ind w:left="245" w:hanging="245"/>
-        <w:contextualSpacing/>
-        <w:rPr>
-          <w:color w:val="auto"/>
-        </w:rPr>
-      </w:pPr>
-      <w:r>
-        <w:rPr>
-          <w:color w:val="auto"/>
-        </w:rPr>
-        <w:t xml:space="preserve">    months &lt;&lt; "June"</w:t>
-      </w:r>
-    </w:p>
-    <w:p>
-      <w:pPr>
-        <w:ind w:left="245" w:hanging="245"/>
-        <w:contextualSpacing/>
-        <w:rPr>
-          <w:color w:val="auto"/>
-        </w:rPr>
-      </w:pPr>
-      <w:r>
-        <w:rPr>
-          <w:color w:val="auto"/>
-        </w:rPr>
-        <w:t xml:space="preserve">    months &lt;&lt; "July"</w:t>
-      </w:r>
-    </w:p>
-    <w:p>
-      <w:pPr>
-        <w:ind w:left="245" w:hanging="245"/>
-        <w:contextualSpacing/>
-        <w:rPr>
-          <w:color w:val="auto"/>
-        </w:rPr>
-      </w:pPr>
-      <w:r>
-        <w:rPr>
-          <w:color w:val="auto"/>
-        </w:rPr>
-        <w:t xml:space="preserve">    months &lt;&lt; "August"</w:t>
-      </w:r>
-    </w:p>
-    <w:p>
-      <w:pPr>
-        <w:ind w:left="245" w:hanging="245"/>
-        <w:contextualSpacing/>
-        <w:rPr>
-          <w:color w:val="auto"/>
-        </w:rPr>
-      </w:pPr>
-      <w:r>
-        <w:rPr>
-          <w:color w:val="auto"/>
-        </w:rPr>
-        <w:t xml:space="preserve">    months &lt;&lt; "September"</w:t>
-      </w:r>
-    </w:p>
-    <w:p>
-      <w:pPr>
-        <w:ind w:left="245" w:hanging="245"/>
-        <w:contextualSpacing/>
-        <w:rPr>
-          <w:color w:val="auto"/>
-        </w:rPr>
-      </w:pPr>
-      <w:r>
-        <w:rPr>
-          <w:color w:val="auto"/>
-        </w:rPr>
-        <w:t xml:space="preserve">    months &lt;&lt; "October"</w:t>
-      </w:r>
-    </w:p>
-    <w:p>
-      <w:pPr>
-        <w:ind w:left="245" w:hanging="245"/>
-        <w:contextualSpacing/>
-        <w:rPr>
-          <w:color w:val="auto"/>
-        </w:rPr>
-      </w:pPr>
-      <w:r>
-        <w:rPr>
-          <w:color w:val="auto"/>
-        </w:rPr>
-        <w:t xml:space="preserve">    months &lt;&lt; "November"</w:t>
-      </w:r>
-    </w:p>
-    <w:p>
-      <w:pPr>
-        <w:ind w:left="245" w:hanging="245"/>
-        <w:contextualSpacing/>
-        <w:rPr>
-          <w:color w:val="auto"/>
-        </w:rPr>
-      </w:pPr>
-      <w:r>
-        <w:rPr>
-          <w:color w:val="auto"/>
-        </w:rPr>
-        <w:t xml:space="preserve">    months &lt;&lt; "December"</w:t>
-      </w:r>
-    </w:p>
-    <w:p>
-      <w:pPr>
-        <w:ind w:left="245" w:hanging="245"/>
-        <w:contextualSpacing/>
-        <w:rPr>
-          <w:color w:val="auto"/>
-        </w:rPr>
-      </w:pPr>
-    </w:p>
-    <w:p>
-      <w:pPr>
-        <w:ind w:left="245" w:hanging="245"/>
-        <w:contextualSpacing/>
-        <w:rPr>
-          <w:color w:val="auto"/>
-        </w:rPr>
-      </w:pPr>
-      <w:r>
-        <w:rPr>
-          <w:color w:val="auto"/>
-        </w:rPr>
-        <w:t xml:space="preserve">    # heating season setpoint bias</w:t>
-      </w:r>
-    </w:p>
-    <w:p>
-      <w:pPr>
-        <w:ind w:left="245" w:hanging="245"/>
-        <w:contextualSpacing/>
-        <w:rPr>
-          <w:color w:val="auto"/>
-        </w:rPr>
-      </w:pPr>
-      <w:r>
-        <w:rPr>
-          <w:color w:val="auto"/>
-        </w:rPr>
-        <w:t xml:space="preserve">    bias_level = OpenStudio::Ruleset::OSArgument::makeDoubleArgument("bias_level", false)</w:t>
-      </w:r>
-    </w:p>
-    <w:p>
-      <w:pPr>
-        <w:ind w:left="245" w:hanging="245"/>
-        <w:contextualSpacing/>
-        <w:rPr>
-          <w:color w:val="auto"/>
-        </w:rPr>
-      </w:pPr>
-      <w:r>
-        <w:rPr>
-          <w:color w:val="auto"/>
-        </w:rPr>
-        <w:t xml:space="preserve">    bias_level.setDisplayName("Enter the constant setpoint bias level [K] [0=Non faulted case]")</w:t>
-      </w:r>
-    </w:p>
-    <w:p>
-      <w:pPr>
-        <w:ind w:left="245" w:hanging="245"/>
-        <w:contextualSpacing/>
-        <w:rPr>
-          <w:color w:val="auto"/>
-        </w:rPr>
-      </w:pPr>
-      <w:r>
-        <w:rPr>
-          <w:color w:val="auto"/>
-        </w:rPr>
-        <w:t xml:space="preserve">    bias_level.setDefaultValue(0)</w:t>
-      </w:r>
-    </w:p>
-    <w:p>
-      <w:pPr>
-        <w:ind w:left="245" w:hanging="245"/>
-        <w:contextualSpacing/>
-        <w:rPr>
-          <w:color w:val="auto"/>
-        </w:rPr>
-      </w:pPr>
-      <w:r>
-        <w:rPr>
-          <w:color w:val="auto"/>
-        </w:rPr>
-        <w:t xml:space="preserve">    args &lt;&lt; bias_level</w:t>
-      </w:r>
-    </w:p>
-    <w:p>
-      <w:pPr>
-        <w:ind w:left="245" w:hanging="245"/>
-        <w:contextualSpacing/>
-        <w:rPr>
-          <w:color w:val="auto"/>
-        </w:rPr>
-      </w:pPr>
-    </w:p>
-    <w:p>
-      <w:pPr>
-        <w:ind w:left="245" w:hanging="245"/>
-        <w:contextualSpacing/>
-        <w:rPr>
-          <w:color w:val="auto"/>
-        </w:rPr>
-      </w:pPr>
-      <w:r>
-        <w:rPr>
-          <w:color w:val="auto"/>
-        </w:rPr>
-        <w:t xml:space="preserve">    start_month = OpenStudio::Ruleset::OSArgument::makeChoiceArgument("start_month", months, true)</w:t>
-      </w:r>
-    </w:p>
-    <w:p>
-      <w:pPr>
-        <w:ind w:left="245" w:hanging="245"/>
-        <w:contextualSpacing/>
-        <w:rPr>
-          <w:color w:val="auto"/>
-        </w:rPr>
-      </w:pPr>
-      <w:r>
-        <w:rPr>
-          <w:color w:val="auto"/>
-        </w:rPr>
         <w:t xml:space="preserve">    start_month.setDisplayName("Fault active start month")</w:t>
       </w:r>
     </w:p>
@@ -857,6 +1005,119 @@
           <w:color w:val="auto"/>
         </w:rPr>
       </w:pPr>
+      <w:r>
+        <w:rPr>
+          <w:color w:val="auto"/>
+        </w:rPr>
+        <w:tab/>
+      </w:r>
+    </w:p>
+    <w:p>
+      <w:pPr>
+        <w:ind w:left="245" w:hanging="245"/>
+        <w:contextualSpacing/>
+        <w:rPr>
+          <w:color w:val="auto"/>
+        </w:rPr>
+      </w:pPr>
+      <w:r>
+        <w:rPr>
+          <w:color w:val="auto"/>
+        </w:rPr>
+        <w:tab/>
+        <w:t>#make a double argument for the start date</w:t>
+      </w:r>
+    </w:p>
+    <w:p>
+      <w:pPr>
+        <w:ind w:left="245" w:hanging="245"/>
+        <w:contextualSpacing/>
+        <w:rPr>
+          <w:color w:val="auto"/>
+        </w:rPr>
+      </w:pPr>
+      <w:r>
+        <w:rPr>
+          <w:color w:val="auto"/>
+        </w:rPr>
+        <w:t xml:space="preserve">    start_date = OpenStudio::Ruleset::OSArgument::makeDoubleArgument('start_date', false)</w:t>
+      </w:r>
+    </w:p>
+    <w:p>
+      <w:pPr>
+        <w:ind w:left="245" w:hanging="245"/>
+        <w:contextualSpacing/>
+        <w:rPr>
+          <w:color w:val="auto"/>
+        </w:rPr>
+      </w:pPr>
+      <w:r>
+        <w:rPr>
+          <w:color w:val="auto"/>
+        </w:rPr>
+        <w:t xml:space="preserve">    start_date.setDisplayName('Enter the date (1-28/30/31) when the fault starts to occur')</w:t>
+      </w:r>
+    </w:p>
+    <w:p>
+      <w:pPr>
+        <w:ind w:left="245" w:hanging="245"/>
+        <w:contextualSpacing/>
+        <w:rPr>
+          <w:color w:val="auto"/>
+        </w:rPr>
+      </w:pPr>
+      <w:r>
+        <w:rPr>
+          <w:color w:val="auto"/>
+        </w:rPr>
+        <w:t xml:space="preserve">    start_date.setDefaultValue(1)  #default is 1st day of the month</w:t>
+      </w:r>
+    </w:p>
+    <w:p>
+      <w:pPr>
+        <w:ind w:left="245" w:hanging="245"/>
+        <w:contextualSpacing/>
+        <w:rPr>
+          <w:color w:val="auto"/>
+        </w:rPr>
+      </w:pPr>
+      <w:r>
+        <w:rPr>
+          <w:color w:val="auto"/>
+        </w:rPr>
+        <w:t xml:space="preserve">    args &lt;&lt; start_date</w:t>
+      </w:r>
+    </w:p>
+    <w:p>
+      <w:pPr>
+        <w:ind w:left="245" w:hanging="245"/>
+        <w:contextualSpacing/>
+        <w:rPr>
+          <w:color w:val="auto"/>
+        </w:rPr>
+      </w:pPr>
+      <w:r>
+        <w:rPr>
+          <w:color w:val="auto"/>
+        </w:rPr>
+        <w:tab/>
+      </w:r>
+    </w:p>
+    <w:p>
+      <w:pPr>
+        <w:ind w:left="245" w:hanging="245"/>
+        <w:contextualSpacing/>
+        <w:rPr>
+          <w:color w:val="auto"/>
+        </w:rPr>
+      </w:pPr>
+      <w:r>
+        <w:rPr>
+          <w:color w:val="auto"/>
+        </w:rPr>
+        <w:tab/>
+        <w:t>#make a double argument for the end month</w:t>
+      </w:r>
     </w:p>
     <w:p>
       <w:pPr>
@@ -916,6 +1177,97 @@
           <w:color w:val="auto"/>
         </w:rPr>
         <w:t xml:space="preserve">    args &lt;&lt; end_month</w:t>
+      </w:r>
+    </w:p>
+    <w:p>
+      <w:pPr>
+        <w:ind w:left="245" w:hanging="245"/>
+        <w:contextualSpacing/>
+        <w:rPr>
+          <w:color w:val="auto"/>
+        </w:rPr>
+      </w:pPr>
+      <w:r>
+        <w:rPr>
+          <w:color w:val="auto"/>
+        </w:rPr>
+        <w:tab/>
+      </w:r>
+    </w:p>
+    <w:p>
+      <w:pPr>
+        <w:ind w:left="245" w:hanging="245"/>
+        <w:contextualSpacing/>
+        <w:rPr>
+          <w:color w:val="auto"/>
+        </w:rPr>
+      </w:pPr>
+      <w:r>
+        <w:rPr>
+          <w:color w:val="auto"/>
+        </w:rPr>
+        <w:tab/>
+        <w:t>#make a double argument for the end date</w:t>
+      </w:r>
+    </w:p>
+    <w:p>
+      <w:pPr>
+        <w:ind w:left="245" w:hanging="245"/>
+        <w:contextualSpacing/>
+        <w:rPr>
+          <w:color w:val="auto"/>
+        </w:rPr>
+      </w:pPr>
+      <w:r>
+        <w:rPr>
+          <w:color w:val="auto"/>
+        </w:rPr>
+        <w:t xml:space="preserve">    end_date = OpenStudio::Ruleset::OSArgument::makeDoubleArgument('end_date', false)</w:t>
+      </w:r>
+    </w:p>
+    <w:p>
+      <w:pPr>
+        <w:ind w:left="245" w:hanging="245"/>
+        <w:contextualSpacing/>
+        <w:rPr>
+          <w:color w:val="auto"/>
+        </w:rPr>
+      </w:pPr>
+      <w:r>
+        <w:rPr>
+          <w:color w:val="auto"/>
+        </w:rPr>
+        <w:t xml:space="preserve">    end_date.setDisplayName('Enter the date (1-28/30/31) when the fault ends')</w:t>
+      </w:r>
+    </w:p>
+    <w:p>
+      <w:pPr>
+        <w:ind w:left="245" w:hanging="245"/>
+        <w:contextualSpacing/>
+        <w:rPr>
+          <w:color w:val="auto"/>
+        </w:rPr>
+      </w:pPr>
+      <w:r>
+        <w:rPr>
+          <w:color w:val="auto"/>
+        </w:rPr>
+        <w:t xml:space="preserve">    end_date.setDefaultValue(31)  #default is last day of the month</w:t>
+      </w:r>
+    </w:p>
+    <w:p>
+      <w:pPr>
+        <w:ind w:left="245" w:hanging="245"/>
+        <w:contextualSpacing/>
+        <w:rPr>
+          <w:color w:val="auto"/>
+        </w:rPr>
+      </w:pPr>
+      <w:r>
+        <w:rPr>
+          <w:color w:val="auto"/>
+        </w:rPr>
+        <w:t xml:space="preserve">    args &lt;&lt; end_date</w:t>
       </w:r>
     </w:p>
     <w:p>
@@ -1015,7 +1367,6 @@
         <w:rPr>
           <w:color w:val="auto"/>
         </w:rPr>
-        <w:lastRenderedPageBreak/>
         <w:t xml:space="preserve">    </w:t>
       </w:r>
       <w:r>
@@ -1037,8 +1388,8 @@
           <w:szCs w:val="26"/>
         </w:rPr>
       </w:pPr>
-      <w:bookmarkStart w:id="6" w:name="_83qcvn2nguyt" w:colFirst="0" w:colLast="0"/>
-      <w:bookmarkEnd w:id="6"/>
+      <w:bookmarkStart w:id="7" w:name="_83qcvn2nguyt" w:colFirst="0" w:colLast="0"/>
+      <w:bookmarkEnd w:id="7"/>
       <w:r>
         <w:rPr>
           <w:rFonts w:ascii="Arial" w:eastAsia="Arial" w:hAnsi="Arial" w:cs="Arial"/>
@@ -1106,8 +1457,8 @@
           <w:szCs w:val="26"/>
         </w:rPr>
       </w:pPr>
-      <w:bookmarkStart w:id="7" w:name="_cxhd5lngzaue" w:colFirst="0" w:colLast="0"/>
-      <w:bookmarkEnd w:id="7"/>
+      <w:bookmarkStart w:id="8" w:name="_cxhd5lngzaue" w:colFirst="0" w:colLast="0"/>
+      <w:bookmarkEnd w:id="8"/>
       <w:r>
         <w:rPr>
           <w:rFonts w:ascii="Arial" w:eastAsia="Arial" w:hAnsi="Arial" w:cs="Arial"/>
@@ -1115,6 +1466,7 @@
           <w:sz w:val="26"/>
           <w:szCs w:val="26"/>
         </w:rPr>
+        <w:lastRenderedPageBreak/>
         <w:t>Not Applicable</w:t>
       </w:r>
     </w:p>
@@ -1244,8 +1596,8 @@
           <w:szCs w:val="26"/>
         </w:rPr>
       </w:pPr>
-      <w:bookmarkStart w:id="8" w:name="_fptbw1390hfo" w:colFirst="0" w:colLast="0"/>
-      <w:bookmarkEnd w:id="8"/>
+      <w:bookmarkStart w:id="9" w:name="_fptbw1390hfo" w:colFirst="0" w:colLast="0"/>
+      <w:bookmarkEnd w:id="9"/>
       <w:r>
         <w:rPr>
           <w:rFonts w:ascii="Arial" w:eastAsia="Arial" w:hAnsi="Arial" w:cs="Arial"/>
@@ -1379,8 +1731,8 @@
           <w:szCs w:val="26"/>
         </w:rPr>
       </w:pPr>
-      <w:bookmarkStart w:id="9" w:name="_p7yumzwzumbk" w:colFirst="0" w:colLast="0"/>
-      <w:bookmarkEnd w:id="9"/>
+      <w:bookmarkStart w:id="10" w:name="_p7yumzwzumbk" w:colFirst="0" w:colLast="0"/>
+      <w:bookmarkEnd w:id="10"/>
       <w:r>
         <w:rPr>
           <w:rFonts w:ascii="Arial" w:eastAsia="Arial" w:hAnsi="Arial" w:cs="Arial"/>
@@ -1436,8 +1788,8 @@
           <w:szCs w:val="26"/>
         </w:rPr>
       </w:pPr>
-      <w:bookmarkStart w:id="10" w:name="_boe790kftbf8" w:colFirst="0" w:colLast="0"/>
-      <w:bookmarkEnd w:id="10"/>
+      <w:bookmarkStart w:id="11" w:name="_boe790kftbf8" w:colFirst="0" w:colLast="0"/>
+      <w:bookmarkEnd w:id="11"/>
       <w:r>
         <w:rPr>
           <w:rFonts w:ascii="Arial" w:eastAsia="Arial" w:hAnsi="Arial" w:cs="Arial"/>
@@ -1478,8 +1830,8 @@
           <w:szCs w:val="26"/>
         </w:rPr>
       </w:pPr>
-      <w:bookmarkStart w:id="11" w:name="_hla5kzo9k92s" w:colFirst="0" w:colLast="0"/>
-      <w:bookmarkEnd w:id="11"/>
+      <w:bookmarkStart w:id="12" w:name="_hla5kzo9k92s" w:colFirst="0" w:colLast="0"/>
+      <w:bookmarkEnd w:id="12"/>
       <w:r>
         <w:rPr>
           <w:rFonts w:ascii="Arial" w:eastAsia="Arial" w:hAnsi="Arial" w:cs="Arial"/>
@@ -1507,8 +1859,6 @@
         </w:rPr>
         <w:t>Define arguments (</w:t>
       </w:r>
-      <w:bookmarkStart w:id="12" w:name="_GoBack"/>
-      <w:bookmarkEnd w:id="12"/>
       <w:r>
         <w:rPr>
           <w:color w:val="auto"/>
@@ -1567,7 +1917,6 @@
         <w:rPr>
           <w:color w:val="auto"/>
         </w:rPr>
-        <w:lastRenderedPageBreak/>
         <w:t>Check fault active months when fault is being imposed based on fault starting month and ending month.</w:t>
       </w:r>
     </w:p>
@@ -1575,24 +1924,25 @@
       <w:pPr>
         <w:numPr>
           <w:ilvl w:val="0"/>
-          <w:numId w:val="9"/>
+          <w:numId w:val="1"/>
         </w:numPr>
-        <w:rPr>
-          <w:color w:val="auto"/>
-        </w:rPr>
-      </w:pPr>
-      <w:r>
-        <w:rPr>
-          <w:color w:val="auto"/>
-        </w:rPr>
-        <w:t>Apply fault for selected thermal zone(s).</w:t>
+        <w:contextualSpacing/>
+        <w:rPr>
+          <w:color w:val="auto"/>
+        </w:rPr>
+      </w:pPr>
+      <w:r>
+        <w:rPr>
+          <w:color w:val="auto"/>
+        </w:rPr>
+        <w:t>If time constant for fault evolution is defined as zero,</w:t>
       </w:r>
     </w:p>
     <w:p>
       <w:pPr>
         <w:numPr>
           <w:ilvl w:val="1"/>
-          <w:numId w:val="9"/>
+          <w:numId w:val="1"/>
         </w:numPr>
         <w:rPr>
           <w:color w:val="auto"/>
@@ -1602,20 +1952,324 @@
         <w:rPr>
           <w:color w:val="auto"/>
         </w:rPr>
-        <w:t>Read heating and cooling thermostat schedule defined in the zone</w:t>
-      </w:r>
-      <w:r>
-        <w:rPr>
-          <w:color w:val="auto"/>
-        </w:rPr>
-        <w:t>.</w:t>
-      </w:r>
-    </w:p>
-    <w:p>
-      <w:pPr>
+        <w:t>Apply fault for selected thermal zone(s).</w:t>
+      </w:r>
+    </w:p>
+    <w:p>
+      <w:pPr>
+        <w:numPr>
+          <w:ilvl w:val="2"/>
+          <w:numId w:val="1"/>
+        </w:numPr>
+        <w:rPr>
+          <w:color w:val="auto"/>
+        </w:rPr>
+      </w:pPr>
+      <w:r>
+        <w:rPr>
+          <w:color w:val="auto"/>
+        </w:rPr>
+        <w:t>Read heating and cooling thermostat schedule defined in the zone.</w:t>
+      </w:r>
+    </w:p>
+    <w:p>
+      <w:pPr>
+        <w:numPr>
+          <w:ilvl w:val="2"/>
+          <w:numId w:val="1"/>
+        </w:numPr>
+        <w:rPr>
+          <w:color w:val="auto"/>
+        </w:rPr>
+      </w:pPr>
+      <w:r>
+        <w:rPr>
+          <w:color w:val="auto"/>
+        </w:rPr>
+        <w:t>Gather thermostat setpoint information (average, min, max).</w:t>
+      </w:r>
+    </w:p>
+    <w:p>
+      <w:pPr>
+        <w:numPr>
+          <w:ilvl w:val="2"/>
+          <w:numId w:val="1"/>
+        </w:numPr>
+        <w:rPr>
+          <w:color w:val="auto"/>
+        </w:rPr>
+      </w:pPr>
+      <w:r>
+        <w:rPr>
+          <w:color w:val="auto"/>
+        </w:rPr>
+        <w:t>Alter heating thermostat setpoint based on biased level.</w:t>
+      </w:r>
+    </w:p>
+    <w:p>
+      <w:pPr>
+        <w:numPr>
+          <w:ilvl w:val="3"/>
+          <w:numId w:val="1"/>
+        </w:numPr>
+        <w:rPr>
+          <w:color w:val="auto"/>
+        </w:rPr>
+      </w:pPr>
+      <w:r>
+        <w:rPr>
+          <w:color w:val="auto"/>
+        </w:rPr>
+        <w:t>Copy original schedules.</w:t>
+      </w:r>
+    </w:p>
+    <w:p>
+      <w:pPr>
+        <w:numPr>
+          <w:ilvl w:val="3"/>
+          <w:numId w:val="1"/>
+        </w:numPr>
+        <w:rPr>
+          <w:color w:val="auto"/>
+        </w:rPr>
+      </w:pPr>
+      <w:r>
+        <w:rPr>
+          <w:color w:val="auto"/>
+        </w:rPr>
+        <w:t>Store setpoint values.</w:t>
+      </w:r>
+    </w:p>
+    <w:p>
+      <w:pPr>
+        <w:numPr>
+          <w:ilvl w:val="3"/>
+          <w:numId w:val="1"/>
+        </w:numPr>
+        <w:rPr>
+          <w:color w:val="auto"/>
+        </w:rPr>
+      </w:pPr>
+      <w:r>
+        <w:rPr>
+          <w:color w:val="auto"/>
+        </w:rPr>
+        <w:t>Empty schedules.</w:t>
+      </w:r>
+    </w:p>
+    <w:p>
+      <w:pPr>
+        <w:numPr>
+          <w:ilvl w:val="3"/>
+          <w:numId w:val="1"/>
+        </w:numPr>
+        <w:rPr>
+          <w:color w:val="auto"/>
+        </w:rPr>
+      </w:pPr>
+      <w:r>
+        <w:rPr>
+          <w:color w:val="auto"/>
+        </w:rPr>
+        <w:t>Insert biased setpoint values based on stored setpoint values.</w:t>
+      </w:r>
+    </w:p>
+    <w:p>
+      <w:pPr>
+        <w:numPr>
+          <w:ilvl w:val="2"/>
+          <w:numId w:val="1"/>
+        </w:numPr>
+        <w:rPr>
+          <w:color w:val="auto"/>
+        </w:rPr>
+      </w:pPr>
+      <w:r>
+        <w:rPr>
+          <w:color w:val="auto"/>
+        </w:rPr>
+        <w:t>Alter cooling thermostat setpoint based on biased level.</w:t>
+      </w:r>
+    </w:p>
+    <w:p>
+      <w:pPr>
+        <w:numPr>
+          <w:ilvl w:val="3"/>
+          <w:numId w:val="1"/>
+        </w:numPr>
+        <w:rPr>
+          <w:color w:val="auto"/>
+        </w:rPr>
+      </w:pPr>
+      <w:r>
+        <w:rPr>
+          <w:color w:val="auto"/>
+        </w:rPr>
+        <w:t>Copy original schedules.</w:t>
+      </w:r>
+    </w:p>
+    <w:p>
+      <w:pPr>
+        <w:numPr>
+          <w:ilvl w:val="3"/>
+          <w:numId w:val="1"/>
+        </w:numPr>
+        <w:rPr>
+          <w:color w:val="auto"/>
+        </w:rPr>
+      </w:pPr>
+      <w:r>
+        <w:rPr>
+          <w:color w:val="auto"/>
+        </w:rPr>
+        <w:lastRenderedPageBreak/>
+        <w:t>Store setpoint values.</w:t>
+      </w:r>
+    </w:p>
+    <w:p>
+      <w:pPr>
+        <w:numPr>
+          <w:ilvl w:val="3"/>
+          <w:numId w:val="1"/>
+        </w:numPr>
+        <w:rPr>
+          <w:color w:val="auto"/>
+        </w:rPr>
+      </w:pPr>
+      <w:r>
+        <w:rPr>
+          <w:color w:val="auto"/>
+        </w:rPr>
+        <w:t>Empty schedules.</w:t>
+      </w:r>
+    </w:p>
+    <w:p>
+      <w:pPr>
+        <w:numPr>
+          <w:ilvl w:val="3"/>
+          <w:numId w:val="1"/>
+        </w:numPr>
+        <w:rPr>
+          <w:color w:val="auto"/>
+        </w:rPr>
+      </w:pPr>
+      <w:r>
+        <w:rPr>
+          <w:color w:val="auto"/>
+        </w:rPr>
+        <w:t>Insert biased setpoint values based on stored setpoint values.</w:t>
+      </w:r>
+    </w:p>
+    <w:p>
+      <w:pPr>
+        <w:numPr>
+          <w:ilvl w:val="2"/>
+          <w:numId w:val="1"/>
+        </w:numPr>
+        <w:rPr>
+          <w:color w:val="auto"/>
+        </w:rPr>
+      </w:pPr>
+      <w:r>
+        <w:rPr>
+          <w:color w:val="auto"/>
+        </w:rPr>
+        <w:t>Assign modified heating setpoints to thermostat.</w:t>
+      </w:r>
+    </w:p>
+    <w:p>
+      <w:pPr>
+        <w:numPr>
+          <w:ilvl w:val="2"/>
+          <w:numId w:val="1"/>
+        </w:numPr>
+        <w:rPr>
+          <w:color w:val="auto"/>
+        </w:rPr>
+      </w:pPr>
+      <w:r>
+        <w:rPr>
+          <w:color w:val="auto"/>
+        </w:rPr>
+        <w:t>Assign modified cooling setpoints to thermostat.</w:t>
+      </w:r>
+    </w:p>
+    <w:p>
+      <w:pPr>
+        <w:numPr>
+          <w:ilvl w:val="2"/>
+          <w:numId w:val="1"/>
+        </w:numPr>
+        <w:rPr>
+          <w:color w:val="auto"/>
+        </w:rPr>
+      </w:pPr>
+      <w:r>
+        <w:rPr>
+          <w:color w:val="auto"/>
+        </w:rPr>
+        <w:t>Assign thermostat to selected zone.</w:t>
+      </w:r>
+    </w:p>
+    <w:p>
+      <w:pPr>
+        <w:numPr>
+          <w:ilvl w:val="2"/>
+          <w:numId w:val="1"/>
+        </w:numPr>
+        <w:rPr>
+          <w:color w:val="auto"/>
+        </w:rPr>
+      </w:pPr>
+      <w:r>
+        <w:rPr>
+          <w:color w:val="auto"/>
+        </w:rPr>
+        <w:t>Gather modified thermostat setpoint information (average, min, max).</w:t>
+      </w:r>
+    </w:p>
+    <w:p>
+      <w:pPr>
+        <w:numPr>
+          <w:ilvl w:val="0"/>
+          <w:numId w:val="1"/>
+        </w:numPr>
+        <w:contextualSpacing/>
+        <w:rPr>
+          <w:color w:val="auto"/>
+        </w:rPr>
+      </w:pPr>
+      <w:r>
+        <w:rPr>
+          <w:color w:val="auto"/>
+        </w:rPr>
+        <w:t xml:space="preserve">If time constant for fault evolution is defined </w:t>
+      </w:r>
+      <w:r>
+        <w:rPr>
+          <w:color w:val="auto"/>
+        </w:rPr>
+        <w:t>other than</w:t>
+      </w:r>
+      <w:r>
+        <w:rPr>
+          <w:color w:val="auto"/>
+        </w:rPr>
+        <w:t xml:space="preserve"> zero</w:t>
+      </w:r>
+      <w:r>
+        <w:rPr>
+          <w:color w:val="auto"/>
+        </w:rPr>
+        <w:t>,</w:t>
+      </w:r>
+    </w:p>
+    <w:p>
+      <w:pPr>
+        <w:pStyle w:val="ListParagraph"/>
         <w:numPr>
           <w:ilvl w:val="1"/>
-          <w:numId w:val="9"/>
+          <w:numId w:val="1"/>
         </w:numPr>
         <w:rPr>
           <w:color w:val="auto"/>
@@ -1625,275 +2279,25 @@
         <w:rPr>
           <w:color w:val="auto"/>
         </w:rPr>
-        <w:t xml:space="preserve">Gather </w:t>
-      </w:r>
-      <w:r>
-        <w:rPr>
-          <w:color w:val="auto"/>
-        </w:rPr>
-        <w:t>thermostat setpoint information (average, min, max)</w:t>
+        <w:t>Append EMS code that calcula</w:t>
+      </w:r>
+      <w:r>
+        <w:rPr>
+          <w:color w:val="auto"/>
+        </w:rPr>
+        <w:t>tes the adjustment factor (AF) and overwrites original heating and cooling schedule</w:t>
+      </w:r>
+      <w:r>
+        <w:rPr>
+          <w:color w:val="auto"/>
+        </w:rPr>
+        <w:t>s to selected zone</w:t>
       </w:r>
       <w:r>
         <w:rPr>
           <w:color w:val="auto"/>
         </w:rPr>
         <w:t>.</w:t>
-      </w:r>
-    </w:p>
-    <w:p>
-      <w:pPr>
-        <w:numPr>
-          <w:ilvl w:val="1"/>
-          <w:numId w:val="9"/>
-        </w:numPr>
-        <w:rPr>
-          <w:color w:val="auto"/>
-        </w:rPr>
-      </w:pPr>
-      <w:r>
-        <w:rPr>
-          <w:color w:val="auto"/>
-        </w:rPr>
-        <w:t>Alter heating thermostat setpoint based on biased level.</w:t>
-      </w:r>
-    </w:p>
-    <w:p>
-      <w:pPr>
-        <w:numPr>
-          <w:ilvl w:val="2"/>
-          <w:numId w:val="9"/>
-        </w:numPr>
-        <w:rPr>
-          <w:color w:val="auto"/>
-        </w:rPr>
-      </w:pPr>
-      <w:r>
-        <w:rPr>
-          <w:color w:val="auto"/>
-        </w:rPr>
-        <w:t>Copy original schedules</w:t>
-      </w:r>
-      <w:r>
-        <w:rPr>
-          <w:color w:val="auto"/>
-        </w:rPr>
-        <w:t>.</w:t>
-      </w:r>
-    </w:p>
-    <w:p>
-      <w:pPr>
-        <w:numPr>
-          <w:ilvl w:val="2"/>
-          <w:numId w:val="9"/>
-        </w:numPr>
-        <w:rPr>
-          <w:color w:val="auto"/>
-        </w:rPr>
-      </w:pPr>
-      <w:r>
-        <w:rPr>
-          <w:color w:val="auto"/>
-        </w:rPr>
-        <w:t>Store setpoint values.</w:t>
-      </w:r>
-    </w:p>
-    <w:p>
-      <w:pPr>
-        <w:numPr>
-          <w:ilvl w:val="2"/>
-          <w:numId w:val="9"/>
-        </w:numPr>
-        <w:rPr>
-          <w:color w:val="auto"/>
-        </w:rPr>
-      </w:pPr>
-      <w:r>
-        <w:rPr>
-          <w:color w:val="auto"/>
-        </w:rPr>
-        <w:t>Empty schedules.</w:t>
-      </w:r>
-    </w:p>
-    <w:p>
-      <w:pPr>
-        <w:numPr>
-          <w:ilvl w:val="2"/>
-          <w:numId w:val="9"/>
-        </w:numPr>
-        <w:rPr>
-          <w:color w:val="auto"/>
-        </w:rPr>
-      </w:pPr>
-      <w:r>
-        <w:rPr>
-          <w:color w:val="auto"/>
-        </w:rPr>
-        <w:t>Insert biased setpoint values based on stored setpoint values.</w:t>
-      </w:r>
-    </w:p>
-    <w:p>
-      <w:pPr>
-        <w:numPr>
-          <w:ilvl w:val="1"/>
-          <w:numId w:val="9"/>
-        </w:numPr>
-        <w:rPr>
-          <w:color w:val="auto"/>
-        </w:rPr>
-      </w:pPr>
-      <w:r>
-        <w:rPr>
-          <w:color w:val="auto"/>
-        </w:rPr>
-        <w:t xml:space="preserve">Alter </w:t>
-      </w:r>
-      <w:r>
-        <w:rPr>
-          <w:color w:val="auto"/>
-        </w:rPr>
-        <w:t>cooling</w:t>
-      </w:r>
-      <w:r>
-        <w:rPr>
-          <w:color w:val="auto"/>
-        </w:rPr>
-        <w:t xml:space="preserve"> thermostat setpoint based on biased level.</w:t>
-      </w:r>
-    </w:p>
-    <w:p>
-      <w:pPr>
-        <w:numPr>
-          <w:ilvl w:val="2"/>
-          <w:numId w:val="9"/>
-        </w:numPr>
-        <w:rPr>
-          <w:color w:val="auto"/>
-        </w:rPr>
-      </w:pPr>
-      <w:r>
-        <w:rPr>
-          <w:color w:val="auto"/>
-        </w:rPr>
-        <w:t>Copy original schedules.</w:t>
-      </w:r>
-    </w:p>
-    <w:p>
-      <w:pPr>
-        <w:numPr>
-          <w:ilvl w:val="2"/>
-          <w:numId w:val="9"/>
-        </w:numPr>
-        <w:rPr>
-          <w:color w:val="auto"/>
-        </w:rPr>
-      </w:pPr>
-      <w:r>
-        <w:rPr>
-          <w:color w:val="auto"/>
-        </w:rPr>
-        <w:t>Store setpoint values.</w:t>
-      </w:r>
-    </w:p>
-    <w:p>
-      <w:pPr>
-        <w:numPr>
-          <w:ilvl w:val="2"/>
-          <w:numId w:val="9"/>
-        </w:numPr>
-        <w:rPr>
-          <w:color w:val="auto"/>
-        </w:rPr>
-      </w:pPr>
-      <w:r>
-        <w:rPr>
-          <w:color w:val="auto"/>
-        </w:rPr>
-        <w:t>Empty schedules.</w:t>
-      </w:r>
-    </w:p>
-    <w:p>
-      <w:pPr>
-        <w:numPr>
-          <w:ilvl w:val="2"/>
-          <w:numId w:val="9"/>
-        </w:numPr>
-        <w:rPr>
-          <w:color w:val="auto"/>
-        </w:rPr>
-      </w:pPr>
-      <w:r>
-        <w:rPr>
-          <w:color w:val="auto"/>
-        </w:rPr>
-        <w:t>Insert biased setpoint values based on stored setpoint values.</w:t>
-      </w:r>
-    </w:p>
-    <w:p>
-      <w:pPr>
-        <w:numPr>
-          <w:ilvl w:val="1"/>
-          <w:numId w:val="9"/>
-        </w:numPr>
-        <w:rPr>
-          <w:color w:val="auto"/>
-        </w:rPr>
-      </w:pPr>
-      <w:r>
-        <w:rPr>
-          <w:color w:val="auto"/>
-        </w:rPr>
-        <w:t>Assign modified heating setpoints to thermostat.</w:t>
-      </w:r>
-    </w:p>
-    <w:p>
-      <w:pPr>
-        <w:numPr>
-          <w:ilvl w:val="1"/>
-          <w:numId w:val="9"/>
-        </w:numPr>
-        <w:rPr>
-          <w:color w:val="auto"/>
-        </w:rPr>
-      </w:pPr>
-      <w:r>
-        <w:rPr>
-          <w:color w:val="auto"/>
-        </w:rPr>
-        <w:t>Assign modified cooling setpoints to thermostat.</w:t>
-      </w:r>
-    </w:p>
-    <w:p>
-      <w:pPr>
-        <w:numPr>
-          <w:ilvl w:val="1"/>
-          <w:numId w:val="9"/>
-        </w:numPr>
-        <w:rPr>
-          <w:color w:val="auto"/>
-        </w:rPr>
-      </w:pPr>
-      <w:r>
-        <w:rPr>
-          <w:color w:val="auto"/>
-        </w:rPr>
-        <w:t>Assign thermostat to selected zone.</w:t>
-      </w:r>
-    </w:p>
-    <w:p>
-      <w:pPr>
-        <w:numPr>
-          <w:ilvl w:val="1"/>
-          <w:numId w:val="9"/>
-        </w:numPr>
-        <w:rPr>
-          <w:color w:val="auto"/>
-        </w:rPr>
-      </w:pPr>
-      <w:r>
-        <w:rPr>
-          <w:color w:val="auto"/>
-        </w:rPr>
-        <w:t>Gather modified thermostat setpoint information (average, min, max).</w:t>
       </w:r>
     </w:p>
     <w:p>
@@ -2006,7 +2410,7 @@
 </file>
 
 <file path=word/endnotes.xml><?xml version="1.0" encoding="utf-8"?>
-<w:endnotes xmlns:wpc="http://schemas.microsoft.com/office/word/2010/wordprocessingCanvas" xmlns:mc="http://schemas.openxmlformats.org/markup-compatibility/2006" xmlns:o="urn:schemas-microsoft-com:office:office" xmlns:r="http://schemas.openxmlformats.org/officeDocument/2006/relationships" xmlns:m="http://schemas.openxmlformats.org/officeDocument/2006/math" xmlns:v="urn:schemas-microsoft-com:vml" xmlns:wp14="http://schemas.microsoft.com/office/word/2010/wordprocessingDrawing" xmlns:wp="http://schemas.openxmlformats.org/drawingml/2006/wordprocessingDrawing" xmlns:w10="urn:schemas-microsoft-com:office:word" xmlns:w="http://schemas.openxmlformats.org/wordprocessingml/2006/main" xmlns:w14="http://schemas.microsoft.com/office/word/2010/wordml" xmlns:w15="http://schemas.microsoft.com/office/word/2012/wordml" xmlns:wpg="http://schemas.microsoft.com/office/word/2010/wordprocessingGroup" xmlns:wpi="http://schemas.microsoft.com/office/word/2010/wordprocessingInk" xmlns:wne="http://schemas.microsoft.com/office/word/2006/wordml" xmlns:wps="http://schemas.microsoft.com/office/word/2010/wordprocessingShape" mc:Ignorable="w14 w15 wp14">
+<w:endnotes xmlns:wpc="http://schemas.microsoft.com/office/word/2010/wordprocessingCanvas" xmlns:cx="http://schemas.microsoft.com/office/drawing/2014/chartex" xmlns:cx1="http://schemas.microsoft.com/office/drawing/2015/9/8/chartex" xmlns:cx2="http://schemas.microsoft.com/office/drawing/2015/10/21/chartex" xmlns:cx3="http://schemas.microsoft.com/office/drawing/2016/5/9/chartex" xmlns:cx4="http://schemas.microsoft.com/office/drawing/2016/5/10/chartex" xmlns:cx5="http://schemas.microsoft.com/office/drawing/2016/5/11/chartex" xmlns:cx6="http://schemas.microsoft.com/office/drawing/2016/5/12/chartex" xmlns:cx7="http://schemas.microsoft.com/office/drawing/2016/5/13/chartex" xmlns:cx8="http://schemas.microsoft.com/office/drawing/2016/5/14/chartex" xmlns:mc="http://schemas.openxmlformats.org/markup-compatibility/2006" xmlns:aink="http://schemas.microsoft.com/office/drawing/2016/ink" xmlns:am3d="http://schemas.microsoft.com/office/drawing/2017/model3d" xmlns:o="urn:schemas-microsoft-com:office:office" xmlns:r="http://schemas.openxmlformats.org/officeDocument/2006/relationships" xmlns:m="http://schemas.openxmlformats.org/officeDocument/2006/math" xmlns:v="urn:schemas-microsoft-com:vml" xmlns:wp14="http://schemas.microsoft.com/office/word/2010/wordprocessingDrawing" xmlns:wp="http://schemas.openxmlformats.org/drawingml/2006/wordprocessingDrawing" xmlns:w10="urn:schemas-microsoft-com:office:word" xmlns:w="http://schemas.openxmlformats.org/wordprocessingml/2006/main" xmlns:w14="http://schemas.microsoft.com/office/word/2010/wordml" xmlns:w15="http://schemas.microsoft.com/office/word/2012/wordml" xmlns:w16cid="http://schemas.microsoft.com/office/word/2016/wordml/cid" xmlns:w16se="http://schemas.microsoft.com/office/word/2015/wordml/symex" xmlns:wpg="http://schemas.microsoft.com/office/word/2010/wordprocessingGroup" xmlns:wpi="http://schemas.microsoft.com/office/word/2010/wordprocessingInk" xmlns:wne="http://schemas.microsoft.com/office/word/2006/wordml" xmlns:wps="http://schemas.microsoft.com/office/word/2010/wordprocessingShape" mc:Ignorable="w14 w15 w16se w16cid wp14">
   <w:endnote w:type="separator" w:id="-1">
     <w:p>
       <w:pPr>
@@ -2031,7 +2435,7 @@
 </file>
 
 <file path=word/footnotes.xml><?xml version="1.0" encoding="utf-8"?>
-<w:footnotes xmlns:wpc="http://schemas.microsoft.com/office/word/2010/wordprocessingCanvas" xmlns:mc="http://schemas.openxmlformats.org/markup-compatibility/2006" xmlns:o="urn:schemas-microsoft-com:office:office" xmlns:r="http://schemas.openxmlformats.org/officeDocument/2006/relationships" xmlns:m="http://schemas.openxmlformats.org/officeDocument/2006/math" xmlns:v="urn:schemas-microsoft-com:vml" xmlns:wp14="http://schemas.microsoft.com/office/word/2010/wordprocessingDrawing" xmlns:wp="http://schemas.openxmlformats.org/drawingml/2006/wordprocessingDrawing" xmlns:w10="urn:schemas-microsoft-com:office:word" xmlns:w="http://schemas.openxmlformats.org/wordprocessingml/2006/main" xmlns:w14="http://schemas.microsoft.com/office/word/2010/wordml" xmlns:w15="http://schemas.microsoft.com/office/word/2012/wordml" xmlns:wpg="http://schemas.microsoft.com/office/word/2010/wordprocessingGroup" xmlns:wpi="http://schemas.microsoft.com/office/word/2010/wordprocessingInk" xmlns:wne="http://schemas.microsoft.com/office/word/2006/wordml" xmlns:wps="http://schemas.microsoft.com/office/word/2010/wordprocessingShape" mc:Ignorable="w14 w15 wp14">
+<w:footnotes xmlns:wpc="http://schemas.microsoft.com/office/word/2010/wordprocessingCanvas" xmlns:cx="http://schemas.microsoft.com/office/drawing/2014/chartex" xmlns:cx1="http://schemas.microsoft.com/office/drawing/2015/9/8/chartex" xmlns:cx2="http://schemas.microsoft.com/office/drawing/2015/10/21/chartex" xmlns:cx3="http://schemas.microsoft.com/office/drawing/2016/5/9/chartex" xmlns:cx4="http://schemas.microsoft.com/office/drawing/2016/5/10/chartex" xmlns:cx5="http://schemas.microsoft.com/office/drawing/2016/5/11/chartex" xmlns:cx6="http://schemas.microsoft.com/office/drawing/2016/5/12/chartex" xmlns:cx7="http://schemas.microsoft.com/office/drawing/2016/5/13/chartex" xmlns:cx8="http://schemas.microsoft.com/office/drawing/2016/5/14/chartex" xmlns:mc="http://schemas.openxmlformats.org/markup-compatibility/2006" xmlns:aink="http://schemas.microsoft.com/office/drawing/2016/ink" xmlns:am3d="http://schemas.microsoft.com/office/drawing/2017/model3d" xmlns:o="urn:schemas-microsoft-com:office:office" xmlns:r="http://schemas.openxmlformats.org/officeDocument/2006/relationships" xmlns:m="http://schemas.openxmlformats.org/officeDocument/2006/math" xmlns:v="urn:schemas-microsoft-com:vml" xmlns:wp14="http://schemas.microsoft.com/office/word/2010/wordprocessingDrawing" xmlns:wp="http://schemas.openxmlformats.org/drawingml/2006/wordprocessingDrawing" xmlns:w10="urn:schemas-microsoft-com:office:word" xmlns:w="http://schemas.openxmlformats.org/wordprocessingml/2006/main" xmlns:w14="http://schemas.microsoft.com/office/word/2010/wordml" xmlns:w15="http://schemas.microsoft.com/office/word/2012/wordml" xmlns:w16cid="http://schemas.microsoft.com/office/word/2016/wordml/cid" xmlns:w16se="http://schemas.microsoft.com/office/word/2015/wordml/symex" xmlns:wpg="http://schemas.microsoft.com/office/word/2010/wordprocessingGroup" xmlns:wpi="http://schemas.microsoft.com/office/word/2010/wordprocessingInk" xmlns:wne="http://schemas.microsoft.com/office/word/2006/wordml" xmlns:wps="http://schemas.microsoft.com/office/word/2010/wordprocessingShape" mc:Ignorable="w14 w15 w16se w16cid wp14">
   <w:footnote w:type="separator" w:id="-1">
     <w:p>
       <w:pPr>
@@ -2056,7 +2460,7 @@
 </file>
 
 <file path=word/numbering.xml><?xml version="1.0" encoding="utf-8"?>
-<w:numbering xmlns:wpc="http://schemas.microsoft.com/office/word/2010/wordprocessingCanvas" xmlns:mc="http://schemas.openxmlformats.org/markup-compatibility/2006" xmlns:o="urn:schemas-microsoft-com:office:office" xmlns:r="http://schemas.openxmlformats.org/officeDocument/2006/relationships" xmlns:m="http://schemas.openxmlformats.org/officeDocument/2006/math" xmlns:v="urn:schemas-microsoft-com:vml" xmlns:wp14="http://schemas.microsoft.com/office/word/2010/wordprocessingDrawing" xmlns:wp="http://schemas.openxmlformats.org/drawingml/2006/wordprocessingDrawing" xmlns:w10="urn:schemas-microsoft-com:office:word" xmlns:w="http://schemas.openxmlformats.org/wordprocessingml/2006/main" xmlns:w14="http://schemas.microsoft.com/office/word/2010/wordml" xmlns:w15="http://schemas.microsoft.com/office/word/2012/wordml" xmlns:wpg="http://schemas.microsoft.com/office/word/2010/wordprocessingGroup" xmlns:wpi="http://schemas.microsoft.com/office/word/2010/wordprocessingInk" xmlns:wne="http://schemas.microsoft.com/office/word/2006/wordml" xmlns:wps="http://schemas.microsoft.com/office/word/2010/wordprocessingShape" mc:Ignorable="w14 w15 wp14">
+<w:numbering xmlns:wpc="http://schemas.microsoft.com/office/word/2010/wordprocessingCanvas" xmlns:cx="http://schemas.microsoft.com/office/drawing/2014/chartex" xmlns:cx1="http://schemas.microsoft.com/office/drawing/2015/9/8/chartex" xmlns:cx2="http://schemas.microsoft.com/office/drawing/2015/10/21/chartex" xmlns:cx3="http://schemas.microsoft.com/office/drawing/2016/5/9/chartex" xmlns:cx4="http://schemas.microsoft.com/office/drawing/2016/5/10/chartex" xmlns:cx5="http://schemas.microsoft.com/office/drawing/2016/5/11/chartex" xmlns:cx6="http://schemas.microsoft.com/office/drawing/2016/5/12/chartex" xmlns:cx7="http://schemas.microsoft.com/office/drawing/2016/5/13/chartex" xmlns:cx8="http://schemas.microsoft.com/office/drawing/2016/5/14/chartex" xmlns:mc="http://schemas.openxmlformats.org/markup-compatibility/2006" xmlns:aink="http://schemas.microsoft.com/office/drawing/2016/ink" xmlns:am3d="http://schemas.microsoft.com/office/drawing/2017/model3d" xmlns:o="urn:schemas-microsoft-com:office:office" xmlns:r="http://schemas.openxmlformats.org/officeDocument/2006/relationships" xmlns:m="http://schemas.openxmlformats.org/officeDocument/2006/math" xmlns:v="urn:schemas-microsoft-com:vml" xmlns:wp14="http://schemas.microsoft.com/office/word/2010/wordprocessingDrawing" xmlns:wp="http://schemas.openxmlformats.org/drawingml/2006/wordprocessingDrawing" xmlns:w10="urn:schemas-microsoft-com:office:word" xmlns:w="http://schemas.openxmlformats.org/wordprocessingml/2006/main" xmlns:w14="http://schemas.microsoft.com/office/word/2010/wordml" xmlns:w15="http://schemas.microsoft.com/office/word/2012/wordml" xmlns:w16cid="http://schemas.microsoft.com/office/word/2016/wordml/cid" xmlns:w16se="http://schemas.microsoft.com/office/word/2015/wordml/symex" xmlns:wpg="http://schemas.microsoft.com/office/word/2010/wordprocessingGroup" xmlns:wpi="http://schemas.microsoft.com/office/word/2010/wordprocessingInk" xmlns:wne="http://schemas.microsoft.com/office/word/2006/wordml" xmlns:wps="http://schemas.microsoft.com/office/word/2010/wordprocessingShape" mc:Ignorable="w14 w15 w16se w16cid wp14">
   <w:abstractNum w:abstractNumId="0" w15:restartNumberingAfterBreak="0">
     <w:nsid w:val="0744685F"/>
     <w:multiLevelType w:val="hybridMultilevel"/>
@@ -2856,22 +3260,6 @@
       <w:lvlJc w:val="left"/>
       <w:pPr>
         <w:tabs>
-          <w:tab w:val="num" w:pos="1440"/>
-        </w:tabs>
-        <w:ind w:left="288" w:hanging="288"/>
-      </w:pPr>
-      <w:rPr>
-        <w:rFonts w:ascii="Symbol" w:hAnsi="Symbol" w:hint="default"/>
-        <w:u w:val="none"/>
-      </w:rPr>
-    </w:lvl>
-    <w:lvl w:ilvl="1">
-      <w:start w:val="1"/>
-      <w:numFmt w:val="bullet"/>
-      <w:lvlText w:val=""/>
-      <w:lvlJc w:val="left"/>
-      <w:pPr>
-        <w:tabs>
           <w:tab w:val="num" w:pos="1728"/>
         </w:tabs>
         <w:ind w:left="576" w:hanging="288"/>
@@ -2881,7 +3269,7 @@
         <w:u w:val="none"/>
       </w:rPr>
     </w:lvl>
-    <w:lvl w:ilvl="2">
+    <w:lvl w:ilvl="1">
       <w:start w:val="1"/>
       <w:numFmt w:val="bullet"/>
       <w:lvlText w:val=""/>
@@ -2894,11 +3282,10 @@
       </w:pPr>
       <w:rPr>
         <w:rFonts w:ascii="Symbol" w:hAnsi="Symbol" w:hint="default"/>
-        <w:color w:val="auto"/>
-        <w:u w:val="none"/>
-      </w:rPr>
-    </w:lvl>
-    <w:lvl w:ilvl="3">
+        <w:u w:val="none"/>
+      </w:rPr>
+    </w:lvl>
+    <w:lvl w:ilvl="2">
       <w:start w:val="1"/>
       <w:numFmt w:val="bullet"/>
       <w:lvlText w:val=""/>
@@ -2911,10 +3298,11 @@
       </w:pPr>
       <w:rPr>
         <w:rFonts w:ascii="Symbol" w:hAnsi="Symbol" w:hint="default"/>
-        <w:u w:val="none"/>
-      </w:rPr>
-    </w:lvl>
-    <w:lvl w:ilvl="4">
+        <w:color w:val="auto"/>
+        <w:u w:val="none"/>
+      </w:rPr>
+    </w:lvl>
+    <w:lvl w:ilvl="3">
       <w:start w:val="1"/>
       <w:numFmt w:val="bullet"/>
       <w:lvlText w:val=""/>
@@ -2930,7 +3318,7 @@
         <w:u w:val="none"/>
       </w:rPr>
     </w:lvl>
-    <w:lvl w:ilvl="5">
+    <w:lvl w:ilvl="4">
       <w:start w:val="1"/>
       <w:numFmt w:val="bullet"/>
       <w:lvlText w:val=""/>
@@ -2946,7 +3334,7 @@
         <w:u w:val="none"/>
       </w:rPr>
     </w:lvl>
-    <w:lvl w:ilvl="6">
+    <w:lvl w:ilvl="5">
       <w:start w:val="1"/>
       <w:numFmt w:val="bullet"/>
       <w:lvlText w:val=""/>
@@ -2962,7 +3350,7 @@
         <w:u w:val="none"/>
       </w:rPr>
     </w:lvl>
-    <w:lvl w:ilvl="7">
+    <w:lvl w:ilvl="6">
       <w:start w:val="1"/>
       <w:numFmt w:val="bullet"/>
       <w:lvlText w:val=""/>
@@ -2978,7 +3366,7 @@
         <w:u w:val="none"/>
       </w:rPr>
     </w:lvl>
-    <w:lvl w:ilvl="8">
+    <w:lvl w:ilvl="7">
       <w:start w:val="1"/>
       <w:numFmt w:val="bullet"/>
       <w:lvlText w:val=""/>
@@ -2988,6 +3376,22 @@
           <w:tab w:val="num" w:pos="3744"/>
         </w:tabs>
         <w:ind w:left="2592" w:hanging="288"/>
+      </w:pPr>
+      <w:rPr>
+        <w:rFonts w:ascii="Symbol" w:hAnsi="Symbol" w:hint="default"/>
+        <w:u w:val="none"/>
+      </w:rPr>
+    </w:lvl>
+    <w:lvl w:ilvl="8">
+      <w:start w:val="1"/>
+      <w:numFmt w:val="bullet"/>
+      <w:lvlText w:val=""/>
+      <w:lvlJc w:val="left"/>
+      <w:pPr>
+        <w:tabs>
+          <w:tab w:val="num" w:pos="4032"/>
+        </w:tabs>
+        <w:ind w:left="2880" w:hanging="288"/>
       </w:pPr>
       <w:rPr>
         <w:rFonts w:ascii="Symbol" w:hAnsi="Symbol" w:hint="default"/>
@@ -3747,7 +4151,7 @@
 </file>
 
 <file path=word/styles.xml><?xml version="1.0" encoding="utf-8"?>
-<w:styles xmlns:mc="http://schemas.openxmlformats.org/markup-compatibility/2006" xmlns:r="http://schemas.openxmlformats.org/officeDocument/2006/relationships" xmlns:w="http://schemas.openxmlformats.org/wordprocessingml/2006/main" xmlns:w14="http://schemas.microsoft.com/office/word/2010/wordml" xmlns:w15="http://schemas.microsoft.com/office/word/2012/wordml" mc:Ignorable="w14 w15">
+<w:styles xmlns:mc="http://schemas.openxmlformats.org/markup-compatibility/2006" xmlns:r="http://schemas.openxmlformats.org/officeDocument/2006/relationships" xmlns:w="http://schemas.openxmlformats.org/wordprocessingml/2006/main" xmlns:w14="http://schemas.microsoft.com/office/word/2010/wordml" xmlns:w15="http://schemas.microsoft.com/office/word/2012/wordml" xmlns:w16cid="http://schemas.microsoft.com/office/word/2016/wordml/cid" xmlns:w16se="http://schemas.microsoft.com/office/word/2015/wordml/symex" mc:Ignorable="w14 w15 w16se w16cid">
   <w:docDefaults>
     <w:rPrDefault>
       <w:rPr>
@@ -3764,7 +4168,7 @@
       </w:pPr>
     </w:pPrDefault>
   </w:docDefaults>
-  <w:latentStyles w:defLockedState="0" w:defUIPriority="99" w:defSemiHidden="0" w:defUnhideWhenUsed="0" w:defQFormat="0" w:count="371">
+  <w:latentStyles w:defLockedState="0" w:defUIPriority="99" w:defSemiHidden="0" w:defUnhideWhenUsed="0" w:defQFormat="0" w:count="375">
     <w:lsdException w:name="Normal" w:uiPriority="0" w:qFormat="1"/>
     <w:lsdException w:name="heading 1" w:uiPriority="9" w:qFormat="1"/>
     <w:lsdException w:name="heading 2" w:semiHidden="1" w:uiPriority="9" w:unhideWhenUsed="1" w:qFormat="1"/>
@@ -4136,6 +4540,10 @@
     <w:lsdException w:name="List Table 5 Dark Accent 6" w:uiPriority="50"/>
     <w:lsdException w:name="List Table 6 Colorful Accent 6" w:uiPriority="51"/>
     <w:lsdException w:name="List Table 7 Colorful Accent 6" w:uiPriority="52"/>
+    <w:lsdException w:name="Mention" w:semiHidden="1" w:unhideWhenUsed="1"/>
+    <w:lsdException w:name="Smart Hyperlink" w:semiHidden="1" w:unhideWhenUsed="1"/>
+    <w:lsdException w:name="Hashtag" w:semiHidden="1" w:unhideWhenUsed="1"/>
+    <w:lsdException w:name="Unresolved Mention" w:semiHidden="1" w:unhideWhenUsed="1"/>
   </w:latentStyles>
   <w:style w:type="paragraph" w:default="1" w:styleId="Normal">
     <w:name w:val="Normal"/>
@@ -4348,7 +4756,6 @@
     <w:basedOn w:val="Normal"/>
     <w:link w:val="HeaderChar"/>
     <w:uiPriority w:val="99"/>
-    <w:semiHidden/>
     <w:unhideWhenUsed/>
     <w:rsid w:val="00014A5F"/>
     <w:pPr>
@@ -4364,7 +4771,6 @@
     <w:basedOn w:val="DefaultParagraphFont"/>
     <w:link w:val="Header"/>
     <w:uiPriority w:val="99"/>
-    <w:semiHidden/>
     <w:rsid w:val="00014A5F"/>
   </w:style>
   <w:style w:type="paragraph" w:styleId="Footer">
@@ -4372,7 +4778,6 @@
     <w:basedOn w:val="Normal"/>
     <w:link w:val="FooterChar"/>
     <w:uiPriority w:val="99"/>
-    <w:semiHidden/>
     <w:unhideWhenUsed/>
     <w:rsid w:val="00014A5F"/>
     <w:pPr>
@@ -4388,7 +4793,6 @@
     <w:basedOn w:val="DefaultParagraphFont"/>
     <w:link w:val="Footer"/>
     <w:uiPriority w:val="99"/>
-    <w:semiHidden/>
     <w:rsid w:val="00014A5F"/>
   </w:style>
   <w:style w:type="paragraph" w:styleId="BalloonText">
